--- a/wp-content/themes/nisarg/document/En_Golf_Vietnam_Association_Application_Form.docx
+++ b/wp-content/themes/nisarg/document/En_Golf_Vietnam_Association_Application_Form.docx
@@ -332,6 +332,18 @@
         </w:rPr>
         <w:t xml:space="preserve"> your Association (Club)</w:t>
       </w:r>
+      <w:r>
+        <w:rPr>
+          <w:rFonts w:ascii="Times New Roman" w:hAnsi="Times New Roman" w:cs="Times New Roman"/>
+          <w:b/>
+          <w:color w:val="002060"/>
+          <w:sz w:val="24"/>
+          <w:szCs w:val="24"/>
+        </w:rPr>
+        <w:t>.  Scan or Fax: 043 968 0088</w:t>
+      </w:r>
+      <w:bookmarkStart w:id="0" w:name="_GoBack"/>
+      <w:bookmarkEnd w:id="0"/>
     </w:p>
     <w:p>
       <w:pPr>
@@ -2117,7 +2129,17 @@
           <w:sz w:val="24"/>
           <w:szCs w:val="24"/>
         </w:rPr>
-        <w:t>cap Chairperson</w:t>
+        <w:t xml:space="preserve">cap </w:t>
+      </w:r>
+      <w:proofErr w:type="gramStart"/>
+      <w:r>
+        <w:rPr>
+          <w:rFonts w:ascii="Times New Roman" w:hAnsi="Times New Roman" w:cs="Times New Roman"/>
+          <w:color w:val="000000"/>
+          <w:sz w:val="24"/>
+          <w:szCs w:val="24"/>
+        </w:rPr>
+        <w:t>Chairperson</w:t>
       </w:r>
       <w:r>
         <w:rPr>
@@ -2128,15 +2150,7 @@
         </w:rPr>
         <w:t>:</w:t>
       </w:r>
-      <w:r>
-        <w:rPr>
-          <w:rFonts w:ascii="Times New Roman" w:hAnsi="Times New Roman" w:cs="Times New Roman"/>
-          <w:color w:val="000000"/>
-          <w:sz w:val="24"/>
-          <w:szCs w:val="24"/>
-        </w:rPr>
-        <w:tab/>
-      </w:r>
+      <w:proofErr w:type="gramEnd"/>
       <w:r>
         <w:rPr>
           <w:rFonts w:ascii="Times New Roman" w:hAnsi="Times New Roman" w:cs="Times New Roman"/>
@@ -2162,7 +2176,16 @@
           <w:sz w:val="24"/>
           <w:szCs w:val="24"/>
         </w:rPr>
-        <w:t>_____________________</w:t>
+        <w:t>____________________</w:t>
+      </w:r>
+      <w:r>
+        <w:rPr>
+          <w:rFonts w:ascii="Times New Roman" w:hAnsi="Times New Roman" w:cs="Times New Roman"/>
+          <w:color w:val="000000"/>
+          <w:sz w:val="24"/>
+          <w:szCs w:val="24"/>
+        </w:rPr>
+        <w:t>______</w:t>
       </w:r>
     </w:p>
     <w:p>
@@ -2381,8 +2404,6 @@
         </w:rPr>
         <w:t>Vice Chairperson</w:t>
       </w:r>
-      <w:bookmarkStart w:id="0" w:name="_GoBack"/>
-      <w:bookmarkEnd w:id="0"/>
       <w:r>
         <w:rPr>
           <w:rFonts w:ascii="Times New Roman" w:hAnsi="Times New Roman" w:cs="Times New Roman"/>

--- a/wp-content/themes/nisarg/document/En_Golf_Vietnam_Association_Application_Form.docx
+++ b/wp-content/themes/nisarg/document/En_Golf_Vietnam_Association_Application_Form.docx
@@ -342,31 +342,1067 @@
         </w:rPr>
         <w:t>.  Scan or Fax: 043 968 0088</w:t>
       </w:r>
+    </w:p>
+    <w:p>
+      <w:pPr>
+        <w:autoSpaceDE w:val="0"/>
+        <w:autoSpaceDN w:val="0"/>
+        <w:adjustRightInd w:val="0"/>
+        <w:spacing w:after="0" w:line="240" w:lineRule="auto"/>
+        <w:jc w:val="center"/>
+        <w:rPr>
+          <w:rFonts w:ascii="Times New Roman" w:hAnsi="Times New Roman" w:cs="Times New Roman"/>
+          <w:color w:val="000000"/>
+          <w:sz w:val="24"/>
+          <w:szCs w:val="24"/>
+        </w:rPr>
+      </w:pPr>
+    </w:p>
+    <w:p>
+      <w:pPr>
+        <w:autoSpaceDE w:val="0"/>
+        <w:autoSpaceDN w:val="0"/>
+        <w:adjustRightInd w:val="0"/>
+        <w:spacing w:after="0" w:line="240" w:lineRule="auto"/>
+        <w:jc w:val="center"/>
+        <w:rPr>
+          <w:rFonts w:ascii="Times New Roman" w:hAnsi="Times New Roman" w:cs="Times New Roman"/>
+          <w:i/>
+          <w:iCs/>
+          <w:color w:val="000000"/>
+          <w:sz w:val="24"/>
+          <w:szCs w:val="24"/>
+        </w:rPr>
+      </w:pPr>
+      <w:r>
+        <w:rPr>
+          <w:rFonts w:ascii="Times New Roman" w:hAnsi="Times New Roman" w:cs="Times New Roman"/>
+          <w:color w:val="000000"/>
+          <w:sz w:val="24"/>
+          <w:szCs w:val="24"/>
+        </w:rPr>
+        <w:t>DOES THE ASSOCIATION (CLUB)</w:t>
+      </w:r>
+      <w:r>
+        <w:rPr>
+          <w:rFonts w:ascii="Times New Roman" w:hAnsi="Times New Roman" w:cs="Times New Roman"/>
+          <w:color w:val="000000"/>
+          <w:sz w:val="24"/>
+          <w:szCs w:val="24"/>
+        </w:rPr>
+        <w:t>…..</w:t>
+      </w:r>
+      <w:r>
+        <w:rPr>
+          <w:rFonts w:ascii="Times New Roman" w:hAnsi="Times New Roman" w:cs="Times New Roman"/>
+          <w:i/>
+          <w:iCs/>
+          <w:color w:val="000000"/>
+          <w:sz w:val="24"/>
+          <w:szCs w:val="24"/>
+        </w:rPr>
+        <w:t>?</w:t>
+      </w:r>
+    </w:p>
+    <w:p>
+      <w:pPr>
+        <w:autoSpaceDE w:val="0"/>
+        <w:autoSpaceDN w:val="0"/>
+        <w:adjustRightInd w:val="0"/>
+        <w:spacing w:after="0" w:line="240" w:lineRule="auto"/>
+        <w:jc w:val="center"/>
+        <w:rPr>
+          <w:rFonts w:ascii="Times New Roman" w:hAnsi="Times New Roman" w:cs="Times New Roman"/>
+          <w:iCs/>
+          <w:color w:val="000000"/>
+          <w:sz w:val="24"/>
+          <w:szCs w:val="24"/>
+        </w:rPr>
+      </w:pPr>
+      <w:r>
+        <w:rPr>
+          <w:rFonts w:ascii="Times New Roman" w:hAnsi="Times New Roman" w:cs="Times New Roman"/>
+          <w:iCs/>
+          <w:color w:val="000000"/>
+          <w:sz w:val="24"/>
+          <w:szCs w:val="24"/>
+        </w:rPr>
+        <w:tab/>
+      </w:r>
+      <w:r>
+        <w:rPr>
+          <w:rFonts w:ascii="Times New Roman" w:hAnsi="Times New Roman" w:cs="Times New Roman"/>
+          <w:iCs/>
+          <w:color w:val="000000"/>
+          <w:sz w:val="24"/>
+          <w:szCs w:val="24"/>
+        </w:rPr>
+        <w:tab/>
+      </w:r>
+      <w:r>
+        <w:rPr>
+          <w:rFonts w:ascii="Times New Roman" w:hAnsi="Times New Roman" w:cs="Times New Roman"/>
+          <w:iCs/>
+          <w:color w:val="000000"/>
+          <w:sz w:val="24"/>
+          <w:szCs w:val="24"/>
+        </w:rPr>
+        <w:tab/>
+      </w:r>
+      <w:r>
+        <w:rPr>
+          <w:rFonts w:ascii="Times New Roman" w:hAnsi="Times New Roman" w:cs="Times New Roman"/>
+          <w:iCs/>
+          <w:color w:val="000000"/>
+          <w:sz w:val="24"/>
+          <w:szCs w:val="24"/>
+        </w:rPr>
+        <w:tab/>
+      </w:r>
+      <w:r>
+        <w:rPr>
+          <w:rFonts w:ascii="Times New Roman" w:hAnsi="Times New Roman" w:cs="Times New Roman"/>
+          <w:iCs/>
+          <w:color w:val="000000"/>
+          <w:sz w:val="24"/>
+          <w:szCs w:val="24"/>
+        </w:rPr>
+        <w:tab/>
+      </w:r>
+      <w:r>
+        <w:rPr>
+          <w:rFonts w:ascii="Times New Roman" w:hAnsi="Times New Roman" w:cs="Times New Roman"/>
+          <w:iCs/>
+          <w:color w:val="000000"/>
+          <w:sz w:val="24"/>
+          <w:szCs w:val="24"/>
+        </w:rPr>
+        <w:tab/>
+      </w:r>
+      <w:r>
+        <w:rPr>
+          <w:rFonts w:ascii="Times New Roman" w:hAnsi="Times New Roman" w:cs="Times New Roman"/>
+          <w:iCs/>
+          <w:color w:val="000000"/>
+          <w:sz w:val="24"/>
+          <w:szCs w:val="24"/>
+        </w:rPr>
+        <w:tab/>
+      </w:r>
+      <w:r>
+        <w:rPr>
+          <w:rFonts w:ascii="Times New Roman" w:hAnsi="Times New Roman" w:cs="Times New Roman"/>
+          <w:iCs/>
+          <w:color w:val="000000"/>
+          <w:sz w:val="24"/>
+          <w:szCs w:val="24"/>
+        </w:rPr>
+        <w:tab/>
+      </w:r>
+      <w:r>
+        <w:rPr>
+          <w:rFonts w:ascii="Times New Roman" w:hAnsi="Times New Roman" w:cs="Times New Roman"/>
+          <w:iCs/>
+          <w:color w:val="000000"/>
+          <w:sz w:val="24"/>
+          <w:szCs w:val="24"/>
+        </w:rPr>
+        <w:tab/>
+      </w:r>
+      <w:r>
+        <w:rPr>
+          <w:rFonts w:ascii="Times New Roman" w:hAnsi="Times New Roman" w:cs="Times New Roman"/>
+          <w:iCs/>
+          <w:color w:val="000000"/>
+          <w:sz w:val="24"/>
+          <w:szCs w:val="24"/>
+        </w:rPr>
+        <w:tab/>
+      </w:r>
+      <w:r>
+        <w:rPr>
+          <w:rFonts w:ascii="Times New Roman" w:hAnsi="Times New Roman" w:cs="Times New Roman"/>
+          <w:iCs/>
+          <w:color w:val="000000"/>
+          <w:sz w:val="24"/>
+          <w:szCs w:val="24"/>
+        </w:rPr>
+        <w:tab/>
+      </w:r>
+      <w:r>
+        <w:rPr>
+          <w:rFonts w:ascii="Times New Roman" w:hAnsi="Times New Roman" w:cs="Times New Roman"/>
+          <w:iCs/>
+          <w:color w:val="000000"/>
+          <w:sz w:val="24"/>
+          <w:szCs w:val="24"/>
+        </w:rPr>
+        <w:t xml:space="preserve">  </w:t>
+      </w:r>
+      <w:r>
+        <w:rPr>
+          <w:rFonts w:ascii="Times New Roman" w:hAnsi="Times New Roman" w:cs="Times New Roman"/>
+          <w:iCs/>
+          <w:color w:val="000000"/>
+          <w:sz w:val="24"/>
+          <w:szCs w:val="24"/>
+        </w:rPr>
+        <w:t>YES / NO</w:t>
+      </w:r>
+    </w:p>
+    <w:p>
+      <w:pPr>
+        <w:autoSpaceDE w:val="0"/>
+        <w:autoSpaceDN w:val="0"/>
+        <w:adjustRightInd w:val="0"/>
+        <w:spacing w:after="0" w:line="240" w:lineRule="auto"/>
+        <w:rPr>
+          <w:rFonts w:ascii="Times New Roman" w:hAnsi="Times New Roman" w:cs="Times New Roman"/>
+          <w:color w:val="000000"/>
+          <w:sz w:val="24"/>
+          <w:szCs w:val="24"/>
+        </w:rPr>
+      </w:pPr>
+      <w:r>
+        <w:rPr>
+          <w:rFonts w:ascii="Times New Roman" w:hAnsi="Times New Roman" w:cs="Times New Roman"/>
+          <w:color w:val="000000"/>
+          <w:sz w:val="24"/>
+          <w:szCs w:val="24"/>
+        </w:rPr>
+        <w:t xml:space="preserve">• Have a </w:t>
+      </w:r>
+      <w:r>
+        <w:rPr>
+          <w:rFonts w:ascii="Times New Roman" w:hAnsi="Times New Roman" w:cs="Times New Roman"/>
+          <w:i/>
+          <w:iCs/>
+          <w:color w:val="000000"/>
+          <w:sz w:val="24"/>
+          <w:szCs w:val="24"/>
+        </w:rPr>
+        <w:t xml:space="preserve">Handicap Committee </w:t>
+      </w:r>
+      <w:r>
+        <w:rPr>
+          <w:rFonts w:ascii="Times New Roman" w:hAnsi="Times New Roman" w:cs="Times New Roman"/>
+          <w:color w:val="000000"/>
+          <w:sz w:val="24"/>
+          <w:szCs w:val="24"/>
+        </w:rPr>
+        <w:t>composed of members (and/or qualified staff)</w:t>
+      </w:r>
+      <w:r>
+        <w:rPr>
+          <w:rFonts w:ascii="Times New Roman" w:hAnsi="Times New Roman" w:cs="Times New Roman"/>
+          <w:color w:val="000000"/>
+          <w:sz w:val="24"/>
+          <w:szCs w:val="24"/>
+        </w:rPr>
+        <w:t xml:space="preserve"> </w:t>
+      </w:r>
+      <w:r>
+        <w:rPr>
+          <w:rFonts w:ascii="Times New Roman" w:hAnsi="Times New Roman" w:cs="Times New Roman"/>
+          <w:color w:val="000000"/>
+          <w:sz w:val="24"/>
+          <w:szCs w:val="24"/>
+        </w:rPr>
+        <w:tab/>
+        <w:t xml:space="preserve">    </w:t>
+      </w:r>
+      <w:r>
+        <w:rPr>
+          <w:rFonts w:ascii="Times New Roman" w:hAnsi="Times New Roman" w:cs="Times New Roman"/>
+          <w:color w:val="000000"/>
+          <w:sz w:val="24"/>
+          <w:szCs w:val="24"/>
+        </w:rPr>
+        <w:t xml:space="preserve"> </w:t>
+      </w:r>
+      <w:r>
+        <w:rPr>
+          <w:rFonts w:ascii="Times New Roman" w:hAnsi="Times New Roman" w:cs="Times New Roman"/>
+          <w:color w:val="000000"/>
+          <w:sz w:val="24"/>
+          <w:szCs w:val="24"/>
+        </w:rPr>
+        <w:t xml:space="preserve"> [   ]</w:t>
+      </w:r>
+      <w:r>
+        <w:rPr>
+          <w:rFonts w:ascii="Times New Roman" w:hAnsi="Times New Roman" w:cs="Times New Roman"/>
+          <w:color w:val="000000"/>
+          <w:sz w:val="24"/>
+          <w:szCs w:val="24"/>
+        </w:rPr>
+        <w:tab/>
+        <w:t xml:space="preserve">   [   ]</w:t>
+      </w:r>
+      <w:r>
+        <w:rPr>
+          <w:rFonts w:ascii="Times New Roman" w:hAnsi="Times New Roman" w:cs="Times New Roman"/>
+          <w:color w:val="000000"/>
+          <w:sz w:val="24"/>
+          <w:szCs w:val="24"/>
+        </w:rPr>
+        <w:tab/>
+        <w:t xml:space="preserve">     </w:t>
+      </w:r>
+    </w:p>
+    <w:p>
+      <w:pPr>
+        <w:autoSpaceDE w:val="0"/>
+        <w:autoSpaceDN w:val="0"/>
+        <w:adjustRightInd w:val="0"/>
+        <w:spacing w:after="0" w:line="240" w:lineRule="auto"/>
+        <w:rPr>
+          <w:rFonts w:ascii="Times New Roman" w:hAnsi="Times New Roman" w:cs="Times New Roman"/>
+          <w:color w:val="000000"/>
+          <w:sz w:val="24"/>
+          <w:szCs w:val="24"/>
+        </w:rPr>
+      </w:pPr>
+      <w:r>
+        <w:rPr>
+          <w:rFonts w:ascii="Times New Roman" w:hAnsi="Times New Roman" w:cs="Times New Roman"/>
+          <w:color w:val="000000"/>
+          <w:sz w:val="24"/>
+          <w:szCs w:val="24"/>
+        </w:rPr>
+        <w:t xml:space="preserve">• Meet the Golf Vietnam definition of a </w:t>
+      </w:r>
+      <w:r>
+        <w:rPr>
+          <w:rFonts w:ascii="Times New Roman" w:hAnsi="Times New Roman" w:cs="Times New Roman"/>
+          <w:i/>
+          <w:iCs/>
+          <w:color w:val="000000"/>
+          <w:sz w:val="24"/>
+          <w:szCs w:val="24"/>
+        </w:rPr>
+        <w:t>golf club</w:t>
+      </w:r>
+      <w:r>
+        <w:rPr>
+          <w:rFonts w:ascii="Times New Roman" w:hAnsi="Times New Roman" w:cs="Times New Roman"/>
+          <w:color w:val="000000"/>
+          <w:sz w:val="24"/>
+          <w:szCs w:val="24"/>
+        </w:rPr>
+        <w:t>?</w:t>
+      </w:r>
+      <w:r>
+        <w:rPr>
+          <w:rFonts w:ascii="Times New Roman" w:hAnsi="Times New Roman" w:cs="Times New Roman"/>
+          <w:color w:val="000000"/>
+          <w:sz w:val="24"/>
+          <w:szCs w:val="24"/>
+        </w:rPr>
+        <w:t xml:space="preserve"> </w:t>
+      </w:r>
+      <w:r>
+        <w:rPr>
+          <w:rFonts w:ascii="Times New Roman" w:hAnsi="Times New Roman" w:cs="Times New Roman"/>
+          <w:color w:val="000000"/>
+          <w:sz w:val="24"/>
+          <w:szCs w:val="24"/>
+        </w:rPr>
+        <w:tab/>
+      </w:r>
+      <w:r>
+        <w:rPr>
+          <w:rFonts w:ascii="Times New Roman" w:hAnsi="Times New Roman" w:cs="Times New Roman"/>
+          <w:color w:val="000000"/>
+          <w:sz w:val="24"/>
+          <w:szCs w:val="24"/>
+        </w:rPr>
+        <w:tab/>
+      </w:r>
+      <w:r>
+        <w:rPr>
+          <w:rFonts w:ascii="Times New Roman" w:hAnsi="Times New Roman" w:cs="Times New Roman"/>
+          <w:color w:val="000000"/>
+          <w:sz w:val="24"/>
+          <w:szCs w:val="24"/>
+        </w:rPr>
+        <w:tab/>
+      </w:r>
+      <w:r>
+        <w:rPr>
+          <w:rFonts w:ascii="Times New Roman" w:hAnsi="Times New Roman" w:cs="Times New Roman"/>
+          <w:color w:val="000000"/>
+          <w:sz w:val="24"/>
+          <w:szCs w:val="24"/>
+        </w:rPr>
+        <w:tab/>
+      </w:r>
+      <w:r>
+        <w:rPr>
+          <w:rFonts w:ascii="Times New Roman" w:hAnsi="Times New Roman" w:cs="Times New Roman"/>
+          <w:color w:val="000000"/>
+          <w:sz w:val="24"/>
+          <w:szCs w:val="24"/>
+        </w:rPr>
+        <w:tab/>
+        <w:t xml:space="preserve">    </w:t>
+      </w:r>
+      <w:r>
+        <w:rPr>
+          <w:rFonts w:ascii="Times New Roman" w:hAnsi="Times New Roman" w:cs="Times New Roman"/>
+          <w:color w:val="000000"/>
+          <w:sz w:val="24"/>
+          <w:szCs w:val="24"/>
+        </w:rPr>
+        <w:t xml:space="preserve"> </w:t>
+      </w:r>
+      <w:r>
+        <w:rPr>
+          <w:rFonts w:ascii="Times New Roman" w:hAnsi="Times New Roman" w:cs="Times New Roman"/>
+          <w:color w:val="000000"/>
+          <w:sz w:val="24"/>
+          <w:szCs w:val="24"/>
+        </w:rPr>
+        <w:t xml:space="preserve"> [   ]</w:t>
+      </w:r>
+      <w:r>
+        <w:rPr>
+          <w:rFonts w:ascii="Times New Roman" w:hAnsi="Times New Roman" w:cs="Times New Roman"/>
+          <w:color w:val="000000"/>
+          <w:sz w:val="24"/>
+          <w:szCs w:val="24"/>
+        </w:rPr>
+        <w:tab/>
+        <w:t xml:space="preserve">   [   ]</w:t>
+      </w:r>
+    </w:p>
+    <w:p>
+      <w:pPr>
+        <w:autoSpaceDE w:val="0"/>
+        <w:autoSpaceDN w:val="0"/>
+        <w:adjustRightInd w:val="0"/>
+        <w:spacing w:after="0" w:line="240" w:lineRule="auto"/>
+        <w:rPr>
+          <w:rFonts w:ascii="Times New Roman" w:hAnsi="Times New Roman" w:cs="Times New Roman"/>
+          <w:color w:val="000000"/>
+          <w:sz w:val="24"/>
+          <w:szCs w:val="24"/>
+        </w:rPr>
+      </w:pPr>
+      <w:r>
+        <w:rPr>
+          <w:rFonts w:ascii="Times New Roman" w:hAnsi="Times New Roman" w:cs="Times New Roman"/>
+          <w:color w:val="000000"/>
+          <w:sz w:val="24"/>
+          <w:szCs w:val="24"/>
+        </w:rPr>
+        <w:t>***Requires a minimum of 15 members.</w:t>
+      </w:r>
+    </w:p>
+    <w:p>
+      <w:pPr>
+        <w:autoSpaceDE w:val="0"/>
+        <w:autoSpaceDN w:val="0"/>
+        <w:adjustRightInd w:val="0"/>
+        <w:spacing w:after="0" w:line="240" w:lineRule="auto"/>
+        <w:rPr>
+          <w:rFonts w:ascii="Times New Roman" w:hAnsi="Times New Roman" w:cs="Times New Roman"/>
+          <w:color w:val="000000"/>
+          <w:sz w:val="24"/>
+          <w:szCs w:val="24"/>
+        </w:rPr>
+      </w:pPr>
+      <w:r>
+        <w:rPr>
+          <w:rFonts w:ascii="Times New Roman" w:hAnsi="Times New Roman" w:cs="Times New Roman"/>
+          <w:color w:val="000000"/>
+          <w:sz w:val="24"/>
+          <w:szCs w:val="24"/>
+        </w:rPr>
+        <w:t>• Require the posting of all acceptabl</w:t>
+      </w:r>
+      <w:r>
+        <w:rPr>
+          <w:rFonts w:ascii="Times New Roman" w:hAnsi="Times New Roman" w:cs="Times New Roman"/>
+          <w:color w:val="000000"/>
+          <w:sz w:val="24"/>
+          <w:szCs w:val="24"/>
+        </w:rPr>
+        <w:t>e scores made at home and away?</w:t>
+      </w:r>
+      <w:r>
+        <w:rPr>
+          <w:rFonts w:ascii="Times New Roman" w:hAnsi="Times New Roman" w:cs="Times New Roman"/>
+          <w:color w:val="000000"/>
+          <w:sz w:val="24"/>
+          <w:szCs w:val="24"/>
+        </w:rPr>
+        <w:t xml:space="preserve"> </w:t>
+      </w:r>
+      <w:r>
+        <w:rPr>
+          <w:rFonts w:ascii="Times New Roman" w:hAnsi="Times New Roman" w:cs="Times New Roman"/>
+          <w:color w:val="000000"/>
+          <w:sz w:val="24"/>
+          <w:szCs w:val="24"/>
+        </w:rPr>
+        <w:tab/>
+      </w:r>
+      <w:r>
+        <w:rPr>
+          <w:rFonts w:ascii="Times New Roman" w:hAnsi="Times New Roman" w:cs="Times New Roman"/>
+          <w:color w:val="000000"/>
+          <w:sz w:val="24"/>
+          <w:szCs w:val="24"/>
+        </w:rPr>
+        <w:tab/>
+        <w:t xml:space="preserve">     </w:t>
+      </w:r>
+      <w:r>
+        <w:rPr>
+          <w:rFonts w:ascii="Times New Roman" w:hAnsi="Times New Roman" w:cs="Times New Roman"/>
+          <w:color w:val="000000"/>
+          <w:sz w:val="24"/>
+          <w:szCs w:val="24"/>
+        </w:rPr>
+        <w:t xml:space="preserve"> </w:t>
+      </w:r>
+      <w:r>
+        <w:rPr>
+          <w:rFonts w:ascii="Times New Roman" w:hAnsi="Times New Roman" w:cs="Times New Roman"/>
+          <w:color w:val="000000"/>
+          <w:sz w:val="24"/>
+          <w:szCs w:val="24"/>
+        </w:rPr>
+        <w:t>[   ]</w:t>
+      </w:r>
+      <w:r>
+        <w:rPr>
+          <w:rFonts w:ascii="Times New Roman" w:hAnsi="Times New Roman" w:cs="Times New Roman"/>
+          <w:color w:val="000000"/>
+          <w:sz w:val="24"/>
+          <w:szCs w:val="24"/>
+        </w:rPr>
+        <w:tab/>
+        <w:t xml:space="preserve">   [   ]</w:t>
+      </w:r>
+      <w:r>
+        <w:rPr>
+          <w:rFonts w:ascii="Times New Roman" w:hAnsi="Times New Roman" w:cs="Times New Roman"/>
+          <w:color w:val="000000"/>
+          <w:sz w:val="24"/>
+          <w:szCs w:val="24"/>
+        </w:rPr>
+        <w:tab/>
+      </w:r>
+    </w:p>
+    <w:p>
+      <w:pPr>
+        <w:autoSpaceDE w:val="0"/>
+        <w:autoSpaceDN w:val="0"/>
+        <w:adjustRightInd w:val="0"/>
+        <w:spacing w:after="0" w:line="240" w:lineRule="auto"/>
+        <w:rPr>
+          <w:rFonts w:ascii="Times New Roman" w:hAnsi="Times New Roman" w:cs="Times New Roman"/>
+          <w:color w:val="000000"/>
+          <w:sz w:val="24"/>
+          <w:szCs w:val="24"/>
+        </w:rPr>
+      </w:pPr>
+      <w:r>
+        <w:rPr>
+          <w:rFonts w:ascii="Times New Roman" w:hAnsi="Times New Roman" w:cs="Times New Roman"/>
+          <w:color w:val="000000"/>
+          <w:sz w:val="24"/>
+          <w:szCs w:val="24"/>
+        </w:rPr>
+        <w:t>• Require that nine-hole scores be</w:t>
+      </w:r>
+      <w:r>
+        <w:rPr>
+          <w:rFonts w:ascii="Times New Roman" w:hAnsi="Times New Roman" w:cs="Times New Roman"/>
+          <w:color w:val="000000"/>
+          <w:sz w:val="24"/>
+          <w:szCs w:val="24"/>
+        </w:rPr>
+        <w:t xml:space="preserve"> posted? </w:t>
+      </w:r>
+      <w:r>
+        <w:rPr>
+          <w:rFonts w:ascii="Times New Roman" w:hAnsi="Times New Roman" w:cs="Times New Roman"/>
+          <w:color w:val="000000"/>
+          <w:sz w:val="24"/>
+          <w:szCs w:val="24"/>
+        </w:rPr>
+        <w:tab/>
+      </w:r>
+      <w:r>
+        <w:rPr>
+          <w:rFonts w:ascii="Times New Roman" w:hAnsi="Times New Roman" w:cs="Times New Roman"/>
+          <w:color w:val="000000"/>
+          <w:sz w:val="24"/>
+          <w:szCs w:val="24"/>
+        </w:rPr>
+        <w:tab/>
+      </w:r>
+      <w:r>
+        <w:rPr>
+          <w:rFonts w:ascii="Times New Roman" w:hAnsi="Times New Roman" w:cs="Times New Roman"/>
+          <w:color w:val="000000"/>
+          <w:sz w:val="24"/>
+          <w:szCs w:val="24"/>
+        </w:rPr>
+        <w:tab/>
+      </w:r>
+      <w:r>
+        <w:rPr>
+          <w:rFonts w:ascii="Times New Roman" w:hAnsi="Times New Roman" w:cs="Times New Roman"/>
+          <w:color w:val="000000"/>
+          <w:sz w:val="24"/>
+          <w:szCs w:val="24"/>
+        </w:rPr>
+        <w:tab/>
+      </w:r>
+      <w:r>
+        <w:rPr>
+          <w:rFonts w:ascii="Times New Roman" w:hAnsi="Times New Roman" w:cs="Times New Roman"/>
+          <w:color w:val="000000"/>
+          <w:sz w:val="24"/>
+          <w:szCs w:val="24"/>
+        </w:rPr>
+        <w:tab/>
+      </w:r>
+      <w:r>
+        <w:rPr>
+          <w:rFonts w:ascii="Times New Roman" w:hAnsi="Times New Roman" w:cs="Times New Roman"/>
+          <w:color w:val="000000"/>
+          <w:sz w:val="24"/>
+          <w:szCs w:val="24"/>
+        </w:rPr>
+        <w:tab/>
+        <w:t xml:space="preserve">      [   ]</w:t>
+      </w:r>
+      <w:r>
+        <w:rPr>
+          <w:rFonts w:ascii="Times New Roman" w:hAnsi="Times New Roman" w:cs="Times New Roman"/>
+          <w:color w:val="000000"/>
+          <w:sz w:val="24"/>
+          <w:szCs w:val="24"/>
+        </w:rPr>
+        <w:tab/>
+        <w:t xml:space="preserve">   [   ]</w:t>
+      </w:r>
+    </w:p>
+    <w:p>
+      <w:pPr>
+        <w:autoSpaceDE w:val="0"/>
+        <w:autoSpaceDN w:val="0"/>
+        <w:adjustRightInd w:val="0"/>
+        <w:spacing w:after="0" w:line="240" w:lineRule="auto"/>
+        <w:rPr>
+          <w:rFonts w:ascii="Times New Roman" w:hAnsi="Times New Roman" w:cs="Times New Roman"/>
+          <w:color w:val="000000"/>
+          <w:sz w:val="24"/>
+          <w:szCs w:val="24"/>
+        </w:rPr>
+      </w:pPr>
+      <w:r>
+        <w:rPr>
+          <w:rFonts w:ascii="Times New Roman" w:hAnsi="Times New Roman" w:cs="Times New Roman"/>
+          <w:color w:val="000000"/>
+          <w:sz w:val="24"/>
+          <w:szCs w:val="24"/>
+        </w:rPr>
+        <w:t>• Insist that The Rules of G</w:t>
+      </w:r>
+      <w:r>
+        <w:rPr>
+          <w:rFonts w:ascii="Times New Roman" w:hAnsi="Times New Roman" w:cs="Times New Roman"/>
+          <w:color w:val="000000"/>
+          <w:sz w:val="24"/>
+          <w:szCs w:val="24"/>
+        </w:rPr>
+        <w:t>olf be followed?</w:t>
+      </w:r>
+      <w:r>
+        <w:rPr>
+          <w:rFonts w:ascii="Times New Roman" w:hAnsi="Times New Roman" w:cs="Times New Roman"/>
+          <w:color w:val="000000"/>
+          <w:sz w:val="24"/>
+          <w:szCs w:val="24"/>
+        </w:rPr>
+        <w:t xml:space="preserve"> </w:t>
+      </w:r>
+      <w:r>
+        <w:rPr>
+          <w:rFonts w:ascii="Times New Roman" w:hAnsi="Times New Roman" w:cs="Times New Roman"/>
+          <w:color w:val="000000"/>
+          <w:sz w:val="24"/>
+          <w:szCs w:val="24"/>
+        </w:rPr>
+        <w:tab/>
+      </w:r>
+      <w:r>
+        <w:rPr>
+          <w:rFonts w:ascii="Times New Roman" w:hAnsi="Times New Roman" w:cs="Times New Roman"/>
+          <w:color w:val="000000"/>
+          <w:sz w:val="24"/>
+          <w:szCs w:val="24"/>
+        </w:rPr>
+        <w:tab/>
+      </w:r>
+      <w:r>
+        <w:rPr>
+          <w:rFonts w:ascii="Times New Roman" w:hAnsi="Times New Roman" w:cs="Times New Roman"/>
+          <w:color w:val="000000"/>
+          <w:sz w:val="24"/>
+          <w:szCs w:val="24"/>
+        </w:rPr>
+        <w:tab/>
+      </w:r>
+      <w:r>
+        <w:rPr>
+          <w:rFonts w:ascii="Times New Roman" w:hAnsi="Times New Roman" w:cs="Times New Roman"/>
+          <w:color w:val="000000"/>
+          <w:sz w:val="24"/>
+          <w:szCs w:val="24"/>
+        </w:rPr>
+        <w:tab/>
+      </w:r>
+      <w:r>
+        <w:rPr>
+          <w:rFonts w:ascii="Times New Roman" w:hAnsi="Times New Roman" w:cs="Times New Roman"/>
+          <w:color w:val="000000"/>
+          <w:sz w:val="24"/>
+          <w:szCs w:val="24"/>
+        </w:rPr>
+        <w:tab/>
+      </w:r>
+      <w:r>
+        <w:rPr>
+          <w:rFonts w:ascii="Times New Roman" w:hAnsi="Times New Roman" w:cs="Times New Roman"/>
+          <w:color w:val="000000"/>
+          <w:sz w:val="24"/>
+          <w:szCs w:val="24"/>
+        </w:rPr>
+        <w:tab/>
+        <w:t xml:space="preserve">      [   ]</w:t>
+      </w:r>
+      <w:r>
+        <w:rPr>
+          <w:rFonts w:ascii="Times New Roman" w:hAnsi="Times New Roman" w:cs="Times New Roman"/>
+          <w:color w:val="000000"/>
+          <w:sz w:val="24"/>
+          <w:szCs w:val="24"/>
+        </w:rPr>
+        <w:tab/>
+        <w:t xml:space="preserve">   [   ]</w:t>
+      </w:r>
+    </w:p>
+    <w:p>
+      <w:pPr>
+        <w:autoSpaceDE w:val="0"/>
+        <w:autoSpaceDN w:val="0"/>
+        <w:adjustRightInd w:val="0"/>
+        <w:spacing w:after="0" w:line="240" w:lineRule="auto"/>
+        <w:rPr>
+          <w:rFonts w:ascii="Times New Roman" w:hAnsi="Times New Roman" w:cs="Times New Roman"/>
+          <w:color w:val="000000"/>
+          <w:sz w:val="24"/>
+          <w:szCs w:val="24"/>
+        </w:rPr>
+      </w:pPr>
+      <w:r>
+        <w:rPr>
+          <w:rFonts w:ascii="Times New Roman" w:hAnsi="Times New Roman" w:cs="Times New Roman"/>
+          <w:color w:val="000000"/>
+          <w:sz w:val="24"/>
+          <w:szCs w:val="24"/>
+        </w:rPr>
+        <w:t>• Ensure that all acceptable scores are entered correc</w:t>
+      </w:r>
+      <w:r>
+        <w:rPr>
+          <w:rFonts w:ascii="Times New Roman" w:hAnsi="Times New Roman" w:cs="Times New Roman"/>
+          <w:color w:val="000000"/>
+          <w:sz w:val="24"/>
+          <w:szCs w:val="24"/>
+        </w:rPr>
+        <w:t>tly?</w:t>
+      </w:r>
+      <w:r>
+        <w:rPr>
+          <w:rFonts w:ascii="Times New Roman" w:hAnsi="Times New Roman" w:cs="Times New Roman"/>
+          <w:color w:val="000000"/>
+          <w:sz w:val="24"/>
+          <w:szCs w:val="24"/>
+        </w:rPr>
+        <w:t xml:space="preserve"> </w:t>
+      </w:r>
+      <w:r>
+        <w:rPr>
+          <w:rFonts w:ascii="Times New Roman" w:hAnsi="Times New Roman" w:cs="Times New Roman"/>
+          <w:color w:val="000000"/>
+          <w:sz w:val="24"/>
+          <w:szCs w:val="24"/>
+        </w:rPr>
+        <w:tab/>
+      </w:r>
+      <w:r>
+        <w:rPr>
+          <w:rFonts w:ascii="Times New Roman" w:hAnsi="Times New Roman" w:cs="Times New Roman"/>
+          <w:color w:val="000000"/>
+          <w:sz w:val="24"/>
+          <w:szCs w:val="24"/>
+        </w:rPr>
+        <w:tab/>
+      </w:r>
+      <w:r>
+        <w:rPr>
+          <w:rFonts w:ascii="Times New Roman" w:hAnsi="Times New Roman" w:cs="Times New Roman"/>
+          <w:color w:val="000000"/>
+          <w:sz w:val="24"/>
+          <w:szCs w:val="24"/>
+        </w:rPr>
+        <w:tab/>
+      </w:r>
+      <w:r>
+        <w:rPr>
+          <w:rFonts w:ascii="Times New Roman" w:hAnsi="Times New Roman" w:cs="Times New Roman"/>
+          <w:color w:val="000000"/>
+          <w:sz w:val="24"/>
+          <w:szCs w:val="24"/>
+        </w:rPr>
+        <w:tab/>
+        <w:t xml:space="preserve">      [   ]</w:t>
+      </w:r>
+      <w:r>
+        <w:rPr>
+          <w:rFonts w:ascii="Times New Roman" w:hAnsi="Times New Roman" w:cs="Times New Roman"/>
+          <w:color w:val="000000"/>
+          <w:sz w:val="24"/>
+          <w:szCs w:val="24"/>
+        </w:rPr>
+        <w:tab/>
+        <w:t xml:space="preserve">   [   ]</w:t>
+      </w:r>
+    </w:p>
+    <w:p>
+      <w:pPr>
+        <w:autoSpaceDE w:val="0"/>
+        <w:autoSpaceDN w:val="0"/>
+        <w:adjustRightInd w:val="0"/>
+        <w:spacing w:after="0" w:line="240" w:lineRule="auto"/>
+        <w:rPr>
+          <w:rFonts w:ascii="Times New Roman" w:hAnsi="Times New Roman" w:cs="Times New Roman"/>
+          <w:color w:val="000000"/>
+          <w:sz w:val="24"/>
+          <w:szCs w:val="24"/>
+        </w:rPr>
+      </w:pPr>
+      <w:r>
+        <w:rPr>
+          <w:rFonts w:ascii="Times New Roman" w:hAnsi="Times New Roman" w:cs="Times New Roman"/>
+          <w:color w:val="000000"/>
+          <w:sz w:val="24"/>
+          <w:szCs w:val="24"/>
+        </w:rPr>
+        <w:t xml:space="preserve">• Make current </w:t>
+      </w:r>
+      <w:r>
+        <w:rPr>
+          <w:rFonts w:ascii="Times New Roman" w:hAnsi="Times New Roman" w:cs="Times New Roman"/>
+          <w:i/>
+          <w:iCs/>
+          <w:color w:val="000000"/>
+          <w:sz w:val="24"/>
+          <w:szCs w:val="24"/>
+        </w:rPr>
+        <w:t xml:space="preserve">scoring records </w:t>
+      </w:r>
+      <w:r>
+        <w:rPr>
+          <w:rFonts w:ascii="Times New Roman" w:hAnsi="Times New Roman" w:cs="Times New Roman"/>
+          <w:color w:val="000000"/>
+          <w:sz w:val="24"/>
+          <w:szCs w:val="24"/>
+        </w:rPr>
+        <w:t xml:space="preserve">and </w:t>
+      </w:r>
+      <w:r>
+        <w:rPr>
+          <w:rFonts w:ascii="Times New Roman" w:hAnsi="Times New Roman" w:cs="Times New Roman"/>
+          <w:i/>
+          <w:iCs/>
+          <w:color w:val="000000"/>
+          <w:sz w:val="24"/>
+          <w:szCs w:val="24"/>
+        </w:rPr>
+        <w:t>Handicap Index</w:t>
+      </w:r>
+      <w:r>
+        <w:rPr>
+          <w:rFonts w:ascii="Times New Roman" w:hAnsi="Times New Roman" w:cs="Times New Roman"/>
+          <w:i/>
+          <w:iCs/>
+          <w:color w:val="000000"/>
+          <w:sz w:val="24"/>
+          <w:szCs w:val="24"/>
+        </w:rPr>
+        <w:t xml:space="preserve"> </w:t>
+      </w:r>
+      <w:r>
+        <w:rPr>
+          <w:rFonts w:ascii="Times New Roman" w:hAnsi="Times New Roman" w:cs="Times New Roman"/>
+          <w:color w:val="000000"/>
+          <w:sz w:val="24"/>
+          <w:szCs w:val="24"/>
+        </w:rPr>
+        <w:t>of all members readily</w:t>
+      </w:r>
+    </w:p>
+    <w:p>
+      <w:pPr>
+        <w:autoSpaceDE w:val="0"/>
+        <w:autoSpaceDN w:val="0"/>
+        <w:adjustRightInd w:val="0"/>
+        <w:spacing w:after="0" w:line="240" w:lineRule="auto"/>
+        <w:rPr>
+          <w:rFonts w:ascii="Times New Roman" w:hAnsi="Times New Roman" w:cs="Times New Roman"/>
+          <w:color w:val="000000"/>
+          <w:sz w:val="24"/>
+          <w:szCs w:val="24"/>
+        </w:rPr>
+      </w:pPr>
+      <w:r>
+        <w:rPr>
+          <w:rFonts w:ascii="Times New Roman" w:hAnsi="Times New Roman" w:cs="Times New Roman"/>
+          <w:color w:val="000000"/>
+          <w:sz w:val="24"/>
+          <w:szCs w:val="24"/>
+        </w:rPr>
+        <w:t>available for ins</w:t>
+      </w:r>
+      <w:r>
+        <w:rPr>
+          <w:rFonts w:ascii="Times New Roman" w:hAnsi="Times New Roman" w:cs="Times New Roman"/>
+          <w:color w:val="000000"/>
+          <w:sz w:val="24"/>
+          <w:szCs w:val="24"/>
+        </w:rPr>
+        <w:t xml:space="preserve">pection by others? </w:t>
+      </w:r>
+      <w:r>
+        <w:rPr>
+          <w:rFonts w:ascii="Times New Roman" w:hAnsi="Times New Roman" w:cs="Times New Roman"/>
+          <w:color w:val="000000"/>
+          <w:sz w:val="24"/>
+          <w:szCs w:val="24"/>
+        </w:rPr>
+        <w:tab/>
+      </w:r>
+      <w:r>
+        <w:rPr>
+          <w:rFonts w:ascii="Times New Roman" w:hAnsi="Times New Roman" w:cs="Times New Roman"/>
+          <w:color w:val="000000"/>
+          <w:sz w:val="24"/>
+          <w:szCs w:val="24"/>
+        </w:rPr>
+        <w:tab/>
+      </w:r>
+      <w:r>
+        <w:rPr>
+          <w:rFonts w:ascii="Times New Roman" w:hAnsi="Times New Roman" w:cs="Times New Roman"/>
+          <w:color w:val="000000"/>
+          <w:sz w:val="24"/>
+          <w:szCs w:val="24"/>
+        </w:rPr>
+        <w:tab/>
+      </w:r>
+      <w:r>
+        <w:rPr>
+          <w:rFonts w:ascii="Times New Roman" w:hAnsi="Times New Roman" w:cs="Times New Roman"/>
+          <w:color w:val="000000"/>
+          <w:sz w:val="24"/>
+          <w:szCs w:val="24"/>
+        </w:rPr>
+        <w:tab/>
+      </w:r>
+      <w:r>
+        <w:rPr>
+          <w:rFonts w:ascii="Times New Roman" w:hAnsi="Times New Roman" w:cs="Times New Roman"/>
+          <w:color w:val="000000"/>
+          <w:sz w:val="24"/>
+          <w:szCs w:val="24"/>
+        </w:rPr>
+        <w:tab/>
+      </w:r>
+      <w:r>
+        <w:rPr>
+          <w:rFonts w:ascii="Times New Roman" w:hAnsi="Times New Roman" w:cs="Times New Roman"/>
+          <w:color w:val="000000"/>
+          <w:sz w:val="24"/>
+          <w:szCs w:val="24"/>
+        </w:rPr>
+        <w:tab/>
+      </w:r>
+      <w:r>
+        <w:rPr>
+          <w:rFonts w:ascii="Times New Roman" w:hAnsi="Times New Roman" w:cs="Times New Roman"/>
+          <w:color w:val="000000"/>
+          <w:sz w:val="24"/>
+          <w:szCs w:val="24"/>
+        </w:rPr>
+        <w:tab/>
+        <w:t xml:space="preserve">      [   ]</w:t>
+      </w:r>
+      <w:r>
+        <w:rPr>
+          <w:rFonts w:ascii="Times New Roman" w:hAnsi="Times New Roman" w:cs="Times New Roman"/>
+          <w:color w:val="000000"/>
+          <w:sz w:val="24"/>
+          <w:szCs w:val="24"/>
+        </w:rPr>
+        <w:tab/>
+        <w:t xml:space="preserve">   [   ]</w:t>
+      </w:r>
+    </w:p>
+    <w:p>
+      <w:pPr>
+        <w:autoSpaceDE w:val="0"/>
+        <w:autoSpaceDN w:val="0"/>
+        <w:adjustRightInd w:val="0"/>
+        <w:spacing w:after="0" w:line="240" w:lineRule="auto"/>
+        <w:rPr>
+          <w:rFonts w:ascii="Times New Roman" w:hAnsi="Times New Roman" w:cs="Times New Roman"/>
+          <w:color w:val="000000"/>
+          <w:sz w:val="24"/>
+          <w:szCs w:val="24"/>
+        </w:rPr>
+      </w:pPr>
+      <w:r>
+        <w:rPr>
+          <w:rFonts w:ascii="Times New Roman" w:hAnsi="Times New Roman" w:cs="Times New Roman"/>
+          <w:color w:val="000000"/>
+          <w:sz w:val="24"/>
+          <w:szCs w:val="24"/>
+        </w:rPr>
+        <w:t xml:space="preserve">• Reduce or increase </w:t>
+      </w:r>
+      <w:r>
+        <w:rPr>
+          <w:rFonts w:ascii="Times New Roman" w:hAnsi="Times New Roman" w:cs="Times New Roman"/>
+          <w:i/>
+          <w:iCs/>
+          <w:color w:val="000000"/>
+          <w:sz w:val="24"/>
+          <w:szCs w:val="24"/>
+        </w:rPr>
+        <w:t>Handicap Index</w:t>
+      </w:r>
       <w:bookmarkStart w:id="0" w:name="_GoBack"/>
       <w:bookmarkEnd w:id="0"/>
-    </w:p>
-    <w:p>
-      <w:pPr>
-        <w:autoSpaceDE w:val="0"/>
-        <w:autoSpaceDN w:val="0"/>
-        <w:adjustRightInd w:val="0"/>
-        <w:spacing w:after="0" w:line="240" w:lineRule="auto"/>
-        <w:jc w:val="center"/>
-        <w:rPr>
-          <w:rFonts w:ascii="Times New Roman" w:hAnsi="Times New Roman" w:cs="Times New Roman"/>
-          <w:color w:val="000000"/>
-          <w:sz w:val="24"/>
-          <w:szCs w:val="24"/>
-        </w:rPr>
-      </w:pPr>
-    </w:p>
-    <w:p>
-      <w:pPr>
-        <w:autoSpaceDE w:val="0"/>
-        <w:autoSpaceDN w:val="0"/>
-        <w:adjustRightInd w:val="0"/>
-        <w:spacing w:after="0" w:line="240" w:lineRule="auto"/>
-        <w:jc w:val="center"/>
+      <w:r>
         <w:rPr>
           <w:rFonts w:ascii="Times New Roman" w:hAnsi="Times New Roman" w:cs="Times New Roman"/>
           <w:i/>
@@ -375,24 +1411,154 @@
           <w:sz w:val="24"/>
           <w:szCs w:val="24"/>
         </w:rPr>
-      </w:pPr>
-      <w:r>
-        <w:rPr>
-          <w:rFonts w:ascii="Times New Roman" w:hAnsi="Times New Roman" w:cs="Times New Roman"/>
-          <w:color w:val="000000"/>
-          <w:sz w:val="24"/>
-          <w:szCs w:val="24"/>
-        </w:rPr>
-        <w:t>DOES THE ASSOCIATION (CLUB)</w:t>
-      </w:r>
-      <w:r>
-        <w:rPr>
-          <w:rFonts w:ascii="Times New Roman" w:hAnsi="Times New Roman" w:cs="Times New Roman"/>
-          <w:color w:val="000000"/>
-          <w:sz w:val="24"/>
-          <w:szCs w:val="24"/>
-        </w:rPr>
-        <w:t>…..</w:t>
+        <w:t xml:space="preserve"> </w:t>
+      </w:r>
+      <w:r>
+        <w:rPr>
+          <w:rFonts w:ascii="Times New Roman" w:hAnsi="Times New Roman" w:cs="Times New Roman"/>
+          <w:color w:val="000000"/>
+          <w:sz w:val="24"/>
+          <w:szCs w:val="24"/>
+        </w:rPr>
+        <w:t>of any player whose handicap does not</w:t>
+      </w:r>
+    </w:p>
+    <w:p>
+      <w:pPr>
+        <w:autoSpaceDE w:val="0"/>
+        <w:autoSpaceDN w:val="0"/>
+        <w:adjustRightInd w:val="0"/>
+        <w:spacing w:after="0" w:line="240" w:lineRule="auto"/>
+        <w:rPr>
+          <w:rFonts w:ascii="Times New Roman" w:hAnsi="Times New Roman" w:cs="Times New Roman"/>
+          <w:color w:val="000000"/>
+          <w:sz w:val="24"/>
+          <w:szCs w:val="24"/>
+        </w:rPr>
+      </w:pPr>
+      <w:r>
+        <w:rPr>
+          <w:rFonts w:ascii="Times New Roman" w:hAnsi="Times New Roman" w:cs="Times New Roman"/>
+          <w:color w:val="000000"/>
+          <w:sz w:val="24"/>
+          <w:szCs w:val="24"/>
+        </w:rPr>
+        <w:t>reflect the player’s p</w:t>
+      </w:r>
+      <w:r>
+        <w:rPr>
+          <w:rFonts w:ascii="Times New Roman" w:hAnsi="Times New Roman" w:cs="Times New Roman"/>
+          <w:color w:val="000000"/>
+          <w:sz w:val="24"/>
+          <w:szCs w:val="24"/>
+        </w:rPr>
+        <w:t xml:space="preserve">otential ability? </w:t>
+      </w:r>
+      <w:r>
+        <w:rPr>
+          <w:rFonts w:ascii="Times New Roman" w:hAnsi="Times New Roman" w:cs="Times New Roman"/>
+          <w:color w:val="000000"/>
+          <w:sz w:val="24"/>
+          <w:szCs w:val="24"/>
+        </w:rPr>
+        <w:tab/>
+      </w:r>
+      <w:r>
+        <w:rPr>
+          <w:rFonts w:ascii="Times New Roman" w:hAnsi="Times New Roman" w:cs="Times New Roman"/>
+          <w:color w:val="000000"/>
+          <w:sz w:val="24"/>
+          <w:szCs w:val="24"/>
+        </w:rPr>
+        <w:tab/>
+      </w:r>
+      <w:r>
+        <w:rPr>
+          <w:rFonts w:ascii="Times New Roman" w:hAnsi="Times New Roman" w:cs="Times New Roman"/>
+          <w:color w:val="000000"/>
+          <w:sz w:val="24"/>
+          <w:szCs w:val="24"/>
+        </w:rPr>
+        <w:tab/>
+      </w:r>
+      <w:r>
+        <w:rPr>
+          <w:rFonts w:ascii="Times New Roman" w:hAnsi="Times New Roman" w:cs="Times New Roman"/>
+          <w:color w:val="000000"/>
+          <w:sz w:val="24"/>
+          <w:szCs w:val="24"/>
+        </w:rPr>
+        <w:tab/>
+      </w:r>
+      <w:r>
+        <w:rPr>
+          <w:rFonts w:ascii="Times New Roman" w:hAnsi="Times New Roman" w:cs="Times New Roman"/>
+          <w:color w:val="000000"/>
+          <w:sz w:val="24"/>
+          <w:szCs w:val="24"/>
+        </w:rPr>
+        <w:tab/>
+      </w:r>
+      <w:r>
+        <w:rPr>
+          <w:rFonts w:ascii="Times New Roman" w:hAnsi="Times New Roman" w:cs="Times New Roman"/>
+          <w:color w:val="000000"/>
+          <w:sz w:val="24"/>
+          <w:szCs w:val="24"/>
+        </w:rPr>
+        <w:tab/>
+      </w:r>
+      <w:r>
+        <w:rPr>
+          <w:rFonts w:ascii="Times New Roman" w:hAnsi="Times New Roman" w:cs="Times New Roman"/>
+          <w:color w:val="000000"/>
+          <w:sz w:val="24"/>
+          <w:szCs w:val="24"/>
+        </w:rPr>
+        <w:tab/>
+        <w:t xml:space="preserve">      [   ]</w:t>
+      </w:r>
+      <w:r>
+        <w:rPr>
+          <w:rFonts w:ascii="Times New Roman" w:hAnsi="Times New Roman" w:cs="Times New Roman"/>
+          <w:color w:val="000000"/>
+          <w:sz w:val="24"/>
+          <w:szCs w:val="24"/>
+        </w:rPr>
+        <w:tab/>
+        <w:t xml:space="preserve">   [   ]</w:t>
+      </w:r>
+    </w:p>
+    <w:p>
+      <w:pPr>
+        <w:autoSpaceDE w:val="0"/>
+        <w:autoSpaceDN w:val="0"/>
+        <w:adjustRightInd w:val="0"/>
+        <w:spacing w:after="0" w:line="240" w:lineRule="auto"/>
+        <w:rPr>
+          <w:rFonts w:ascii="Times New Roman" w:hAnsi="Times New Roman" w:cs="Times New Roman"/>
+          <w:color w:val="000000"/>
+          <w:sz w:val="24"/>
+          <w:szCs w:val="24"/>
+        </w:rPr>
+      </w:pPr>
+      <w:r>
+        <w:rPr>
+          <w:rFonts w:ascii="Times New Roman" w:hAnsi="Times New Roman" w:cs="Times New Roman"/>
+          <w:color w:val="000000"/>
+          <w:sz w:val="24"/>
+          <w:szCs w:val="24"/>
+        </w:rPr>
+        <w:t>•</w:t>
+      </w:r>
+      <w:r>
+        <w:rPr>
+          <w:rFonts w:ascii="Times New Roman" w:hAnsi="Times New Roman" w:cs="Times New Roman"/>
+          <w:color w:val="000000"/>
+          <w:sz w:val="24"/>
+          <w:szCs w:val="24"/>
+        </w:rPr>
+        <w:t xml:space="preserve"> Have a representative from the </w:t>
       </w:r>
       <w:r>
         <w:rPr>
@@ -403,176 +1569,7 @@
           <w:sz w:val="24"/>
           <w:szCs w:val="24"/>
         </w:rPr>
-        <w:t>?</w:t>
-      </w:r>
-    </w:p>
-    <w:p>
-      <w:pPr>
-        <w:autoSpaceDE w:val="0"/>
-        <w:autoSpaceDN w:val="0"/>
-        <w:adjustRightInd w:val="0"/>
-        <w:spacing w:after="0" w:line="240" w:lineRule="auto"/>
-        <w:jc w:val="center"/>
-        <w:rPr>
-          <w:rFonts w:ascii="Times New Roman" w:hAnsi="Times New Roman" w:cs="Times New Roman"/>
-          <w:iCs/>
-          <w:color w:val="000000"/>
-          <w:sz w:val="24"/>
-          <w:szCs w:val="24"/>
-        </w:rPr>
-      </w:pPr>
-      <w:r>
-        <w:rPr>
-          <w:rFonts w:ascii="Times New Roman" w:hAnsi="Times New Roman" w:cs="Times New Roman"/>
-          <w:iCs/>
-          <w:color w:val="000000"/>
-          <w:sz w:val="24"/>
-          <w:szCs w:val="24"/>
-        </w:rPr>
-        <w:tab/>
-      </w:r>
-      <w:r>
-        <w:rPr>
-          <w:rFonts w:ascii="Times New Roman" w:hAnsi="Times New Roman" w:cs="Times New Roman"/>
-          <w:iCs/>
-          <w:color w:val="000000"/>
-          <w:sz w:val="24"/>
-          <w:szCs w:val="24"/>
-        </w:rPr>
-        <w:tab/>
-      </w:r>
-      <w:r>
-        <w:rPr>
-          <w:rFonts w:ascii="Times New Roman" w:hAnsi="Times New Roman" w:cs="Times New Roman"/>
-          <w:iCs/>
-          <w:color w:val="000000"/>
-          <w:sz w:val="24"/>
-          <w:szCs w:val="24"/>
-        </w:rPr>
-        <w:tab/>
-      </w:r>
-      <w:r>
-        <w:rPr>
-          <w:rFonts w:ascii="Times New Roman" w:hAnsi="Times New Roman" w:cs="Times New Roman"/>
-          <w:iCs/>
-          <w:color w:val="000000"/>
-          <w:sz w:val="24"/>
-          <w:szCs w:val="24"/>
-        </w:rPr>
-        <w:tab/>
-      </w:r>
-      <w:r>
-        <w:rPr>
-          <w:rFonts w:ascii="Times New Roman" w:hAnsi="Times New Roman" w:cs="Times New Roman"/>
-          <w:iCs/>
-          <w:color w:val="000000"/>
-          <w:sz w:val="24"/>
-          <w:szCs w:val="24"/>
-        </w:rPr>
-        <w:tab/>
-      </w:r>
-      <w:r>
-        <w:rPr>
-          <w:rFonts w:ascii="Times New Roman" w:hAnsi="Times New Roman" w:cs="Times New Roman"/>
-          <w:iCs/>
-          <w:color w:val="000000"/>
-          <w:sz w:val="24"/>
-          <w:szCs w:val="24"/>
-        </w:rPr>
-        <w:tab/>
-      </w:r>
-      <w:r>
-        <w:rPr>
-          <w:rFonts w:ascii="Times New Roman" w:hAnsi="Times New Roman" w:cs="Times New Roman"/>
-          <w:iCs/>
-          <w:color w:val="000000"/>
-          <w:sz w:val="24"/>
-          <w:szCs w:val="24"/>
-        </w:rPr>
-        <w:tab/>
-      </w:r>
-      <w:r>
-        <w:rPr>
-          <w:rFonts w:ascii="Times New Roman" w:hAnsi="Times New Roman" w:cs="Times New Roman"/>
-          <w:iCs/>
-          <w:color w:val="000000"/>
-          <w:sz w:val="24"/>
-          <w:szCs w:val="24"/>
-        </w:rPr>
-        <w:tab/>
-      </w:r>
-      <w:r>
-        <w:rPr>
-          <w:rFonts w:ascii="Times New Roman" w:hAnsi="Times New Roman" w:cs="Times New Roman"/>
-          <w:iCs/>
-          <w:color w:val="000000"/>
-          <w:sz w:val="24"/>
-          <w:szCs w:val="24"/>
-        </w:rPr>
-        <w:tab/>
-      </w:r>
-      <w:r>
-        <w:rPr>
-          <w:rFonts w:ascii="Times New Roman" w:hAnsi="Times New Roman" w:cs="Times New Roman"/>
-          <w:iCs/>
-          <w:color w:val="000000"/>
-          <w:sz w:val="24"/>
-          <w:szCs w:val="24"/>
-        </w:rPr>
-        <w:tab/>
-      </w:r>
-      <w:r>
-        <w:rPr>
-          <w:rFonts w:ascii="Times New Roman" w:hAnsi="Times New Roman" w:cs="Times New Roman"/>
-          <w:iCs/>
-          <w:color w:val="000000"/>
-          <w:sz w:val="24"/>
-          <w:szCs w:val="24"/>
-        </w:rPr>
-        <w:tab/>
-      </w:r>
-      <w:r>
-        <w:rPr>
-          <w:rFonts w:ascii="Times New Roman" w:hAnsi="Times New Roman" w:cs="Times New Roman"/>
-          <w:iCs/>
-          <w:color w:val="000000"/>
-          <w:sz w:val="24"/>
-          <w:szCs w:val="24"/>
-        </w:rPr>
-        <w:t xml:space="preserve">  </w:t>
-      </w:r>
-      <w:r>
-        <w:rPr>
-          <w:rFonts w:ascii="Times New Roman" w:hAnsi="Times New Roman" w:cs="Times New Roman"/>
-          <w:iCs/>
-          <w:color w:val="000000"/>
-          <w:sz w:val="24"/>
-          <w:szCs w:val="24"/>
-        </w:rPr>
-        <w:t>YES / NO</w:t>
-      </w:r>
-    </w:p>
-    <w:p>
-      <w:pPr>
-        <w:autoSpaceDE w:val="0"/>
-        <w:autoSpaceDN w:val="0"/>
-        <w:adjustRightInd w:val="0"/>
-        <w:spacing w:after="0" w:line="240" w:lineRule="auto"/>
-        <w:rPr>
-          <w:rFonts w:ascii="Times New Roman" w:hAnsi="Times New Roman" w:cs="Times New Roman"/>
-          <w:color w:val="000000"/>
-          <w:sz w:val="24"/>
-          <w:szCs w:val="24"/>
-        </w:rPr>
-      </w:pPr>
-      <w:r>
-        <w:rPr>
-          <w:rFonts w:ascii="Times New Roman" w:hAnsi="Times New Roman" w:cs="Times New Roman"/>
-          <w:color w:val="000000"/>
-          <w:sz w:val="24"/>
-          <w:szCs w:val="24"/>
-        </w:rPr>
-        <w:t xml:space="preserve">• Have a </w:t>
+        <w:t>Association</w:t>
       </w:r>
       <w:r>
         <w:rPr>
@@ -583,24 +1580,6 @@
           <w:sz w:val="24"/>
           <w:szCs w:val="24"/>
         </w:rPr>
-        <w:t xml:space="preserve">Handicap Committee </w:t>
-      </w:r>
-      <w:r>
-        <w:rPr>
-          <w:rFonts w:ascii="Times New Roman" w:hAnsi="Times New Roman" w:cs="Times New Roman"/>
-          <w:color w:val="000000"/>
-          <w:sz w:val="24"/>
-          <w:szCs w:val="24"/>
-        </w:rPr>
-        <w:t>composed of members (and/or qualified staff)</w:t>
-      </w:r>
-      <w:r>
-        <w:rPr>
-          <w:rFonts w:ascii="Times New Roman" w:hAnsi="Times New Roman" w:cs="Times New Roman"/>
-          <w:color w:val="000000"/>
-          <w:sz w:val="24"/>
-          <w:szCs w:val="24"/>
-        </w:rPr>
         <w:t xml:space="preserve"> </w:t>
       </w:r>
       <w:r>
@@ -610,26 +1589,26 @@
           <w:sz w:val="24"/>
           <w:szCs w:val="24"/>
         </w:rPr>
-        <w:tab/>
-        <w:t xml:space="preserve">    </w:t>
-      </w:r>
-      <w:r>
-        <w:rPr>
-          <w:rFonts w:ascii="Times New Roman" w:hAnsi="Times New Roman" w:cs="Times New Roman"/>
-          <w:color w:val="000000"/>
-          <w:sz w:val="24"/>
-          <w:szCs w:val="24"/>
-        </w:rPr>
-        <w:t xml:space="preserve"> </w:t>
-      </w:r>
-      <w:r>
-        <w:rPr>
-          <w:rFonts w:ascii="Times New Roman" w:hAnsi="Times New Roman" w:cs="Times New Roman"/>
-          <w:color w:val="000000"/>
-          <w:sz w:val="24"/>
-          <w:szCs w:val="24"/>
-        </w:rPr>
-        <w:t xml:space="preserve"> [   ]</w:t>
+        <w:t xml:space="preserve">with </w:t>
+      </w:r>
+      <w:r>
+        <w:rPr>
+          <w:rFonts w:ascii="Times New Roman" w:hAnsi="Times New Roman" w:cs="Times New Roman"/>
+          <w:color w:val="000000"/>
+          <w:sz w:val="24"/>
+          <w:szCs w:val="24"/>
+        </w:rPr>
+        <w:t>knowledge about the system?</w:t>
+      </w:r>
+      <w:r>
+        <w:rPr>
+          <w:rFonts w:ascii="Times New Roman" w:hAnsi="Times New Roman" w:cs="Times New Roman"/>
+          <w:color w:val="000000"/>
+          <w:sz w:val="24"/>
+          <w:szCs w:val="24"/>
+        </w:rPr>
+        <w:tab/>
+        <w:t xml:space="preserve">      [   ]</w:t>
       </w:r>
       <w:r>
         <w:rPr>
@@ -641,40 +1620,41 @@
         <w:tab/>
         <w:t xml:space="preserve">   [   ]</w:t>
       </w:r>
-      <w:r>
-        <w:rPr>
-          <w:rFonts w:ascii="Times New Roman" w:hAnsi="Times New Roman" w:cs="Times New Roman"/>
-          <w:color w:val="000000"/>
-          <w:sz w:val="24"/>
-          <w:szCs w:val="24"/>
-        </w:rPr>
-        <w:tab/>
-        <w:t xml:space="preserve">     </w:t>
-      </w:r>
-    </w:p>
-    <w:p>
-      <w:pPr>
-        <w:autoSpaceDE w:val="0"/>
-        <w:autoSpaceDN w:val="0"/>
-        <w:adjustRightInd w:val="0"/>
-        <w:spacing w:after="0" w:line="240" w:lineRule="auto"/>
-        <w:rPr>
-          <w:rFonts w:ascii="Times New Roman" w:hAnsi="Times New Roman" w:cs="Times New Roman"/>
-          <w:color w:val="000000"/>
-          <w:sz w:val="24"/>
-          <w:szCs w:val="24"/>
-        </w:rPr>
-      </w:pPr>
-      <w:r>
-        <w:rPr>
-          <w:rFonts w:ascii="Times New Roman" w:hAnsi="Times New Roman" w:cs="Times New Roman"/>
-          <w:color w:val="000000"/>
-          <w:sz w:val="24"/>
-          <w:szCs w:val="24"/>
-        </w:rPr>
-        <w:t xml:space="preserve">• Meet the Golf Vietnam definition of a </w:t>
-      </w:r>
-      <w:r>
+    </w:p>
+    <w:p>
+      <w:pPr>
+        <w:autoSpaceDE w:val="0"/>
+        <w:autoSpaceDN w:val="0"/>
+        <w:adjustRightInd w:val="0"/>
+        <w:spacing w:after="0" w:line="240" w:lineRule="auto"/>
+        <w:rPr>
+          <w:rFonts w:ascii="Times New Roman" w:hAnsi="Times New Roman" w:cs="Times New Roman"/>
+          <w:color w:val="000000"/>
+          <w:sz w:val="24"/>
+          <w:szCs w:val="24"/>
+        </w:rPr>
+      </w:pPr>
+    </w:p>
+    <w:p>
+      <w:pPr>
+        <w:autoSpaceDE w:val="0"/>
+        <w:autoSpaceDN w:val="0"/>
+        <w:adjustRightInd w:val="0"/>
+        <w:spacing w:after="0" w:line="240" w:lineRule="auto"/>
+        <w:rPr>
+          <w:rFonts w:ascii="Times New Roman" w:hAnsi="Times New Roman" w:cs="Times New Roman"/>
+          <w:color w:val="000000"/>
+          <w:sz w:val="24"/>
+          <w:szCs w:val="24"/>
+        </w:rPr>
+      </w:pPr>
+    </w:p>
+    <w:p>
+      <w:pPr>
+        <w:autoSpaceDE w:val="0"/>
+        <w:autoSpaceDN w:val="0"/>
+        <w:adjustRightInd w:val="0"/>
+        <w:spacing w:after="0" w:line="240" w:lineRule="auto"/>
         <w:rPr>
           <w:rFonts w:ascii="Times New Roman" w:hAnsi="Times New Roman" w:cs="Times New Roman"/>
           <w:i/>
@@ -683,533 +1663,43 @@
           <w:sz w:val="24"/>
           <w:szCs w:val="24"/>
         </w:rPr>
-        <w:t>golf club</w:t>
-      </w:r>
-      <w:r>
-        <w:rPr>
-          <w:rFonts w:ascii="Times New Roman" w:hAnsi="Times New Roman" w:cs="Times New Roman"/>
-          <w:color w:val="000000"/>
-          <w:sz w:val="24"/>
-          <w:szCs w:val="24"/>
-        </w:rPr>
-        <w:t>?</w:t>
-      </w:r>
-      <w:r>
-        <w:rPr>
-          <w:rFonts w:ascii="Times New Roman" w:hAnsi="Times New Roman" w:cs="Times New Roman"/>
-          <w:color w:val="000000"/>
-          <w:sz w:val="24"/>
-          <w:szCs w:val="24"/>
-        </w:rPr>
-        <w:t xml:space="preserve"> </w:t>
-      </w:r>
-      <w:r>
-        <w:rPr>
-          <w:rFonts w:ascii="Times New Roman" w:hAnsi="Times New Roman" w:cs="Times New Roman"/>
-          <w:color w:val="000000"/>
-          <w:sz w:val="24"/>
-          <w:szCs w:val="24"/>
-        </w:rPr>
-        <w:tab/>
-      </w:r>
-      <w:r>
-        <w:rPr>
-          <w:rFonts w:ascii="Times New Roman" w:hAnsi="Times New Roman" w:cs="Times New Roman"/>
-          <w:color w:val="000000"/>
-          <w:sz w:val="24"/>
-          <w:szCs w:val="24"/>
-        </w:rPr>
-        <w:tab/>
-      </w:r>
-      <w:r>
-        <w:rPr>
-          <w:rFonts w:ascii="Times New Roman" w:hAnsi="Times New Roman" w:cs="Times New Roman"/>
-          <w:color w:val="000000"/>
-          <w:sz w:val="24"/>
-          <w:szCs w:val="24"/>
-        </w:rPr>
-        <w:tab/>
-      </w:r>
-      <w:r>
-        <w:rPr>
-          <w:rFonts w:ascii="Times New Roman" w:hAnsi="Times New Roman" w:cs="Times New Roman"/>
-          <w:color w:val="000000"/>
-          <w:sz w:val="24"/>
-          <w:szCs w:val="24"/>
-        </w:rPr>
-        <w:tab/>
-      </w:r>
-      <w:r>
-        <w:rPr>
-          <w:rFonts w:ascii="Times New Roman" w:hAnsi="Times New Roman" w:cs="Times New Roman"/>
-          <w:color w:val="000000"/>
-          <w:sz w:val="24"/>
-          <w:szCs w:val="24"/>
-        </w:rPr>
-        <w:tab/>
-        <w:t xml:space="preserve">    </w:t>
-      </w:r>
-      <w:r>
-        <w:rPr>
-          <w:rFonts w:ascii="Times New Roman" w:hAnsi="Times New Roman" w:cs="Times New Roman"/>
-          <w:color w:val="000000"/>
-          <w:sz w:val="24"/>
-          <w:szCs w:val="24"/>
-        </w:rPr>
-        <w:t xml:space="preserve"> </w:t>
-      </w:r>
-      <w:r>
-        <w:rPr>
-          <w:rFonts w:ascii="Times New Roman" w:hAnsi="Times New Roman" w:cs="Times New Roman"/>
-          <w:color w:val="000000"/>
-          <w:sz w:val="24"/>
-          <w:szCs w:val="24"/>
-        </w:rPr>
-        <w:t xml:space="preserve"> [   ]</w:t>
-      </w:r>
-      <w:r>
-        <w:rPr>
-          <w:rFonts w:ascii="Times New Roman" w:hAnsi="Times New Roman" w:cs="Times New Roman"/>
-          <w:color w:val="000000"/>
-          <w:sz w:val="24"/>
-          <w:szCs w:val="24"/>
-        </w:rPr>
-        <w:tab/>
-        <w:t xml:space="preserve">   [   ]</w:t>
-      </w:r>
-    </w:p>
-    <w:p>
-      <w:pPr>
-        <w:autoSpaceDE w:val="0"/>
-        <w:autoSpaceDN w:val="0"/>
-        <w:adjustRightInd w:val="0"/>
-        <w:spacing w:after="0" w:line="240" w:lineRule="auto"/>
-        <w:rPr>
-          <w:rFonts w:ascii="Times New Roman" w:hAnsi="Times New Roman" w:cs="Times New Roman"/>
-          <w:color w:val="000000"/>
-          <w:sz w:val="24"/>
-          <w:szCs w:val="24"/>
-        </w:rPr>
-      </w:pPr>
-      <w:r>
-        <w:rPr>
-          <w:rFonts w:ascii="Times New Roman" w:hAnsi="Times New Roman" w:cs="Times New Roman"/>
-          <w:color w:val="000000"/>
-          <w:sz w:val="24"/>
-          <w:szCs w:val="24"/>
-        </w:rPr>
-        <w:t>***Requires a minimum of 15 members.</w:t>
-      </w:r>
-    </w:p>
-    <w:p>
-      <w:pPr>
-        <w:autoSpaceDE w:val="0"/>
-        <w:autoSpaceDN w:val="0"/>
-        <w:adjustRightInd w:val="0"/>
-        <w:spacing w:after="0" w:line="240" w:lineRule="auto"/>
-        <w:rPr>
-          <w:rFonts w:ascii="Times New Roman" w:hAnsi="Times New Roman" w:cs="Times New Roman"/>
-          <w:color w:val="000000"/>
-          <w:sz w:val="24"/>
-          <w:szCs w:val="24"/>
-        </w:rPr>
-      </w:pPr>
-      <w:r>
-        <w:rPr>
-          <w:rFonts w:ascii="Times New Roman" w:hAnsi="Times New Roman" w:cs="Times New Roman"/>
-          <w:color w:val="000000"/>
-          <w:sz w:val="24"/>
-          <w:szCs w:val="24"/>
-        </w:rPr>
-        <w:t>• Require the posting of all acceptabl</w:t>
-      </w:r>
-      <w:r>
-        <w:rPr>
-          <w:rFonts w:ascii="Times New Roman" w:hAnsi="Times New Roman" w:cs="Times New Roman"/>
-          <w:color w:val="000000"/>
-          <w:sz w:val="24"/>
-          <w:szCs w:val="24"/>
-        </w:rPr>
-        <w:t>e scores made at home and away?</w:t>
-      </w:r>
-      <w:r>
-        <w:rPr>
-          <w:rFonts w:ascii="Times New Roman" w:hAnsi="Times New Roman" w:cs="Times New Roman"/>
-          <w:color w:val="000000"/>
-          <w:sz w:val="24"/>
-          <w:szCs w:val="24"/>
-        </w:rPr>
-        <w:t xml:space="preserve"> </w:t>
-      </w:r>
-      <w:r>
-        <w:rPr>
-          <w:rFonts w:ascii="Times New Roman" w:hAnsi="Times New Roman" w:cs="Times New Roman"/>
-          <w:color w:val="000000"/>
-          <w:sz w:val="24"/>
-          <w:szCs w:val="24"/>
-        </w:rPr>
-        <w:tab/>
-      </w:r>
-      <w:r>
-        <w:rPr>
-          <w:rFonts w:ascii="Times New Roman" w:hAnsi="Times New Roman" w:cs="Times New Roman"/>
-          <w:color w:val="000000"/>
-          <w:sz w:val="24"/>
-          <w:szCs w:val="24"/>
-        </w:rPr>
-        <w:tab/>
-        <w:t xml:space="preserve">     </w:t>
-      </w:r>
-      <w:r>
-        <w:rPr>
-          <w:rFonts w:ascii="Times New Roman" w:hAnsi="Times New Roman" w:cs="Times New Roman"/>
-          <w:color w:val="000000"/>
-          <w:sz w:val="24"/>
-          <w:szCs w:val="24"/>
-        </w:rPr>
-        <w:t xml:space="preserve"> </w:t>
-      </w:r>
-      <w:r>
-        <w:rPr>
-          <w:rFonts w:ascii="Times New Roman" w:hAnsi="Times New Roman" w:cs="Times New Roman"/>
-          <w:color w:val="000000"/>
-          <w:sz w:val="24"/>
-          <w:szCs w:val="24"/>
-        </w:rPr>
-        <w:t>[   ]</w:t>
-      </w:r>
-      <w:r>
-        <w:rPr>
-          <w:rFonts w:ascii="Times New Roman" w:hAnsi="Times New Roman" w:cs="Times New Roman"/>
-          <w:color w:val="000000"/>
-          <w:sz w:val="24"/>
-          <w:szCs w:val="24"/>
-        </w:rPr>
-        <w:tab/>
-        <w:t xml:space="preserve">   [   ]</w:t>
-      </w:r>
-      <w:r>
-        <w:rPr>
-          <w:rFonts w:ascii="Times New Roman" w:hAnsi="Times New Roman" w:cs="Times New Roman"/>
-          <w:color w:val="000000"/>
-          <w:sz w:val="24"/>
-          <w:szCs w:val="24"/>
-        </w:rPr>
-        <w:tab/>
-      </w:r>
-    </w:p>
-    <w:p>
-      <w:pPr>
-        <w:autoSpaceDE w:val="0"/>
-        <w:autoSpaceDN w:val="0"/>
-        <w:adjustRightInd w:val="0"/>
-        <w:spacing w:after="0" w:line="240" w:lineRule="auto"/>
-        <w:rPr>
-          <w:rFonts w:ascii="Times New Roman" w:hAnsi="Times New Roman" w:cs="Times New Roman"/>
-          <w:color w:val="000000"/>
-          <w:sz w:val="24"/>
-          <w:szCs w:val="24"/>
-        </w:rPr>
-      </w:pPr>
-      <w:r>
-        <w:rPr>
-          <w:rFonts w:ascii="Times New Roman" w:hAnsi="Times New Roman" w:cs="Times New Roman"/>
-          <w:color w:val="000000"/>
-          <w:sz w:val="24"/>
-          <w:szCs w:val="24"/>
-        </w:rPr>
-        <w:t>• Require that nine-hole scores be</w:t>
-      </w:r>
-      <w:r>
-        <w:rPr>
-          <w:rFonts w:ascii="Times New Roman" w:hAnsi="Times New Roman" w:cs="Times New Roman"/>
-          <w:color w:val="000000"/>
-          <w:sz w:val="24"/>
-          <w:szCs w:val="24"/>
-        </w:rPr>
-        <w:t xml:space="preserve"> posted? </w:t>
-      </w:r>
-      <w:r>
-        <w:rPr>
-          <w:rFonts w:ascii="Times New Roman" w:hAnsi="Times New Roman" w:cs="Times New Roman"/>
-          <w:color w:val="000000"/>
-          <w:sz w:val="24"/>
-          <w:szCs w:val="24"/>
-        </w:rPr>
-        <w:tab/>
-      </w:r>
-      <w:r>
-        <w:rPr>
-          <w:rFonts w:ascii="Times New Roman" w:hAnsi="Times New Roman" w:cs="Times New Roman"/>
-          <w:color w:val="000000"/>
-          <w:sz w:val="24"/>
-          <w:szCs w:val="24"/>
-        </w:rPr>
-        <w:tab/>
-      </w:r>
-      <w:r>
-        <w:rPr>
-          <w:rFonts w:ascii="Times New Roman" w:hAnsi="Times New Roman" w:cs="Times New Roman"/>
-          <w:color w:val="000000"/>
-          <w:sz w:val="24"/>
-          <w:szCs w:val="24"/>
-        </w:rPr>
-        <w:tab/>
-      </w:r>
-      <w:r>
-        <w:rPr>
-          <w:rFonts w:ascii="Times New Roman" w:hAnsi="Times New Roman" w:cs="Times New Roman"/>
-          <w:color w:val="000000"/>
-          <w:sz w:val="24"/>
-          <w:szCs w:val="24"/>
-        </w:rPr>
-        <w:tab/>
-      </w:r>
-      <w:r>
-        <w:rPr>
-          <w:rFonts w:ascii="Times New Roman" w:hAnsi="Times New Roman" w:cs="Times New Roman"/>
-          <w:color w:val="000000"/>
-          <w:sz w:val="24"/>
-          <w:szCs w:val="24"/>
-        </w:rPr>
-        <w:tab/>
-      </w:r>
-      <w:r>
-        <w:rPr>
-          <w:rFonts w:ascii="Times New Roman" w:hAnsi="Times New Roman" w:cs="Times New Roman"/>
-          <w:color w:val="000000"/>
-          <w:sz w:val="24"/>
-          <w:szCs w:val="24"/>
-        </w:rPr>
-        <w:tab/>
-        <w:t xml:space="preserve">      [   ]</w:t>
-      </w:r>
-      <w:r>
-        <w:rPr>
-          <w:rFonts w:ascii="Times New Roman" w:hAnsi="Times New Roman" w:cs="Times New Roman"/>
-          <w:color w:val="000000"/>
-          <w:sz w:val="24"/>
-          <w:szCs w:val="24"/>
-        </w:rPr>
-        <w:tab/>
-        <w:t xml:space="preserve">   [   ]</w:t>
-      </w:r>
-    </w:p>
-    <w:p>
-      <w:pPr>
-        <w:autoSpaceDE w:val="0"/>
-        <w:autoSpaceDN w:val="0"/>
-        <w:adjustRightInd w:val="0"/>
-        <w:spacing w:after="0" w:line="240" w:lineRule="auto"/>
-        <w:rPr>
-          <w:rFonts w:ascii="Times New Roman" w:hAnsi="Times New Roman" w:cs="Times New Roman"/>
-          <w:color w:val="000000"/>
-          <w:sz w:val="24"/>
-          <w:szCs w:val="24"/>
-        </w:rPr>
-      </w:pPr>
-      <w:r>
-        <w:rPr>
-          <w:rFonts w:ascii="Times New Roman" w:hAnsi="Times New Roman" w:cs="Times New Roman"/>
-          <w:color w:val="000000"/>
-          <w:sz w:val="24"/>
-          <w:szCs w:val="24"/>
-        </w:rPr>
-        <w:t>• Insist that The Rules of G</w:t>
-      </w:r>
-      <w:r>
-        <w:rPr>
-          <w:rFonts w:ascii="Times New Roman" w:hAnsi="Times New Roman" w:cs="Times New Roman"/>
-          <w:color w:val="000000"/>
-          <w:sz w:val="24"/>
-          <w:szCs w:val="24"/>
-        </w:rPr>
-        <w:t>olf be followed?</w:t>
-      </w:r>
-      <w:r>
-        <w:rPr>
-          <w:rFonts w:ascii="Times New Roman" w:hAnsi="Times New Roman" w:cs="Times New Roman"/>
-          <w:color w:val="000000"/>
-          <w:sz w:val="24"/>
-          <w:szCs w:val="24"/>
-        </w:rPr>
-        <w:t xml:space="preserve"> </w:t>
-      </w:r>
-      <w:r>
-        <w:rPr>
-          <w:rFonts w:ascii="Times New Roman" w:hAnsi="Times New Roman" w:cs="Times New Roman"/>
-          <w:color w:val="000000"/>
-          <w:sz w:val="24"/>
-          <w:szCs w:val="24"/>
-        </w:rPr>
-        <w:tab/>
-      </w:r>
-      <w:r>
-        <w:rPr>
-          <w:rFonts w:ascii="Times New Roman" w:hAnsi="Times New Roman" w:cs="Times New Roman"/>
-          <w:color w:val="000000"/>
-          <w:sz w:val="24"/>
-          <w:szCs w:val="24"/>
-        </w:rPr>
-        <w:tab/>
-      </w:r>
-      <w:r>
-        <w:rPr>
-          <w:rFonts w:ascii="Times New Roman" w:hAnsi="Times New Roman" w:cs="Times New Roman"/>
-          <w:color w:val="000000"/>
-          <w:sz w:val="24"/>
-          <w:szCs w:val="24"/>
-        </w:rPr>
-        <w:tab/>
-      </w:r>
-      <w:r>
-        <w:rPr>
-          <w:rFonts w:ascii="Times New Roman" w:hAnsi="Times New Roman" w:cs="Times New Roman"/>
-          <w:color w:val="000000"/>
-          <w:sz w:val="24"/>
-          <w:szCs w:val="24"/>
-        </w:rPr>
-        <w:tab/>
-      </w:r>
-      <w:r>
-        <w:rPr>
-          <w:rFonts w:ascii="Times New Roman" w:hAnsi="Times New Roman" w:cs="Times New Roman"/>
-          <w:color w:val="000000"/>
-          <w:sz w:val="24"/>
-          <w:szCs w:val="24"/>
-        </w:rPr>
-        <w:tab/>
-      </w:r>
-      <w:r>
-        <w:rPr>
-          <w:rFonts w:ascii="Times New Roman" w:hAnsi="Times New Roman" w:cs="Times New Roman"/>
-          <w:color w:val="000000"/>
-          <w:sz w:val="24"/>
-          <w:szCs w:val="24"/>
-        </w:rPr>
-        <w:tab/>
-        <w:t xml:space="preserve">      [   ]</w:t>
-      </w:r>
-      <w:r>
-        <w:rPr>
-          <w:rFonts w:ascii="Times New Roman" w:hAnsi="Times New Roman" w:cs="Times New Roman"/>
-          <w:color w:val="000000"/>
-          <w:sz w:val="24"/>
-          <w:szCs w:val="24"/>
-        </w:rPr>
-        <w:tab/>
-        <w:t xml:space="preserve">   [   ]</w:t>
-      </w:r>
-    </w:p>
-    <w:p>
-      <w:pPr>
-        <w:autoSpaceDE w:val="0"/>
-        <w:autoSpaceDN w:val="0"/>
-        <w:adjustRightInd w:val="0"/>
-        <w:spacing w:after="0" w:line="240" w:lineRule="auto"/>
-        <w:rPr>
-          <w:rFonts w:ascii="Times New Roman" w:hAnsi="Times New Roman" w:cs="Times New Roman"/>
-          <w:color w:val="000000"/>
-          <w:sz w:val="24"/>
-          <w:szCs w:val="24"/>
-        </w:rPr>
-      </w:pPr>
-      <w:r>
-        <w:rPr>
-          <w:rFonts w:ascii="Times New Roman" w:hAnsi="Times New Roman" w:cs="Times New Roman"/>
-          <w:color w:val="000000"/>
-          <w:sz w:val="24"/>
-          <w:szCs w:val="24"/>
-        </w:rPr>
-        <w:t>• Ensure that all acceptable scores are entered correc</w:t>
-      </w:r>
-      <w:r>
-        <w:rPr>
-          <w:rFonts w:ascii="Times New Roman" w:hAnsi="Times New Roman" w:cs="Times New Roman"/>
-          <w:color w:val="000000"/>
-          <w:sz w:val="24"/>
-          <w:szCs w:val="24"/>
-        </w:rPr>
-        <w:t>tly?</w:t>
-      </w:r>
-      <w:r>
-        <w:rPr>
-          <w:rFonts w:ascii="Times New Roman" w:hAnsi="Times New Roman" w:cs="Times New Roman"/>
-          <w:color w:val="000000"/>
-          <w:sz w:val="24"/>
-          <w:szCs w:val="24"/>
-        </w:rPr>
-        <w:t xml:space="preserve"> </w:t>
-      </w:r>
-      <w:r>
-        <w:rPr>
-          <w:rFonts w:ascii="Times New Roman" w:hAnsi="Times New Roman" w:cs="Times New Roman"/>
-          <w:color w:val="000000"/>
-          <w:sz w:val="24"/>
-          <w:szCs w:val="24"/>
-        </w:rPr>
-        <w:tab/>
-      </w:r>
-      <w:r>
-        <w:rPr>
-          <w:rFonts w:ascii="Times New Roman" w:hAnsi="Times New Roman" w:cs="Times New Roman"/>
-          <w:color w:val="000000"/>
-          <w:sz w:val="24"/>
-          <w:szCs w:val="24"/>
-        </w:rPr>
-        <w:tab/>
-      </w:r>
-      <w:r>
-        <w:rPr>
-          <w:rFonts w:ascii="Times New Roman" w:hAnsi="Times New Roman" w:cs="Times New Roman"/>
-          <w:color w:val="000000"/>
-          <w:sz w:val="24"/>
-          <w:szCs w:val="24"/>
-        </w:rPr>
-        <w:tab/>
-      </w:r>
-      <w:r>
-        <w:rPr>
-          <w:rFonts w:ascii="Times New Roman" w:hAnsi="Times New Roman" w:cs="Times New Roman"/>
-          <w:color w:val="000000"/>
-          <w:sz w:val="24"/>
-          <w:szCs w:val="24"/>
-        </w:rPr>
-        <w:tab/>
-        <w:t xml:space="preserve">      [   ]</w:t>
-      </w:r>
-      <w:r>
-        <w:rPr>
-          <w:rFonts w:ascii="Times New Roman" w:hAnsi="Times New Roman" w:cs="Times New Roman"/>
-          <w:color w:val="000000"/>
-          <w:sz w:val="24"/>
-          <w:szCs w:val="24"/>
-        </w:rPr>
-        <w:tab/>
-        <w:t xml:space="preserve">   [   ]</w:t>
-      </w:r>
-    </w:p>
-    <w:p>
-      <w:pPr>
-        <w:autoSpaceDE w:val="0"/>
-        <w:autoSpaceDN w:val="0"/>
-        <w:adjustRightInd w:val="0"/>
-        <w:spacing w:after="0" w:line="240" w:lineRule="auto"/>
-        <w:rPr>
-          <w:rFonts w:ascii="Times New Roman" w:hAnsi="Times New Roman" w:cs="Times New Roman"/>
-          <w:color w:val="000000"/>
-          <w:sz w:val="24"/>
-          <w:szCs w:val="24"/>
-        </w:rPr>
-      </w:pPr>
-      <w:r>
-        <w:rPr>
-          <w:rFonts w:ascii="Times New Roman" w:hAnsi="Times New Roman" w:cs="Times New Roman"/>
-          <w:color w:val="000000"/>
-          <w:sz w:val="24"/>
-          <w:szCs w:val="24"/>
-        </w:rPr>
-        <w:t xml:space="preserve">• Make current </w:t>
+      </w:pPr>
+      <w:r>
+        <w:rPr>
+          <w:rFonts w:ascii="Times New Roman" w:hAnsi="Times New Roman" w:cs="Times New Roman"/>
+          <w:color w:val="000000"/>
+          <w:sz w:val="24"/>
+          <w:szCs w:val="24"/>
+        </w:rPr>
+        <w:t>If th</w:t>
+      </w:r>
+      <w:r>
+        <w:rPr>
+          <w:rFonts w:ascii="Times New Roman" w:hAnsi="Times New Roman" w:cs="Times New Roman"/>
+          <w:color w:val="000000"/>
+          <w:sz w:val="24"/>
+          <w:szCs w:val="24"/>
+        </w:rPr>
+        <w:t>e answer to all questions is “YES</w:t>
+      </w:r>
+      <w:r>
+        <w:rPr>
+          <w:rFonts w:ascii="Times New Roman" w:hAnsi="Times New Roman" w:cs="Times New Roman"/>
+          <w:color w:val="000000"/>
+          <w:sz w:val="24"/>
+          <w:szCs w:val="24"/>
+        </w:rPr>
+        <w:t xml:space="preserve">,” the </w:t>
+      </w:r>
+      <w:r>
+        <w:rPr>
+          <w:rFonts w:ascii="Times New Roman" w:hAnsi="Times New Roman" w:cs="Times New Roman"/>
+          <w:i/>
+          <w:color w:val="000000"/>
+          <w:sz w:val="24"/>
+          <w:szCs w:val="24"/>
+        </w:rPr>
+        <w:t>Association</w:t>
       </w:r>
       <w:r>
         <w:rPr>
@@ -1220,16 +1710,7 @@
           <w:sz w:val="24"/>
           <w:szCs w:val="24"/>
         </w:rPr>
-        <w:t xml:space="preserve">scoring records </w:t>
-      </w:r>
-      <w:r>
-        <w:rPr>
-          <w:rFonts w:ascii="Times New Roman" w:hAnsi="Times New Roman" w:cs="Times New Roman"/>
-          <w:color w:val="000000"/>
-          <w:sz w:val="24"/>
-          <w:szCs w:val="24"/>
-        </w:rPr>
-        <w:t xml:space="preserve">and </w:t>
+        <w:t xml:space="preserve"> </w:t>
       </w:r>
       <w:r>
         <w:rPr>
@@ -1240,145 +1721,7 @@
           <w:sz w:val="24"/>
           <w:szCs w:val="24"/>
         </w:rPr>
-        <w:t xml:space="preserve">Handicap Factors </w:t>
-      </w:r>
-      <w:r>
-        <w:rPr>
-          <w:rFonts w:ascii="Times New Roman" w:hAnsi="Times New Roman" w:cs="Times New Roman"/>
-          <w:color w:val="000000"/>
-          <w:sz w:val="24"/>
-          <w:szCs w:val="24"/>
-        </w:rPr>
-        <w:t>of all members readily</w:t>
-      </w:r>
-    </w:p>
-    <w:p>
-      <w:pPr>
-        <w:autoSpaceDE w:val="0"/>
-        <w:autoSpaceDN w:val="0"/>
-        <w:adjustRightInd w:val="0"/>
-        <w:spacing w:after="0" w:line="240" w:lineRule="auto"/>
-        <w:rPr>
-          <w:rFonts w:ascii="Times New Roman" w:hAnsi="Times New Roman" w:cs="Times New Roman"/>
-          <w:color w:val="000000"/>
-          <w:sz w:val="24"/>
-          <w:szCs w:val="24"/>
-        </w:rPr>
-      </w:pPr>
-      <w:r>
-        <w:rPr>
-          <w:rFonts w:ascii="Times New Roman" w:hAnsi="Times New Roman" w:cs="Times New Roman"/>
-          <w:color w:val="000000"/>
-          <w:sz w:val="24"/>
-          <w:szCs w:val="24"/>
-        </w:rPr>
-        <w:t>available for ins</w:t>
-      </w:r>
-      <w:r>
-        <w:rPr>
-          <w:rFonts w:ascii="Times New Roman" w:hAnsi="Times New Roman" w:cs="Times New Roman"/>
-          <w:color w:val="000000"/>
-          <w:sz w:val="24"/>
-          <w:szCs w:val="24"/>
-        </w:rPr>
-        <w:t xml:space="preserve">pection by others? </w:t>
-      </w:r>
-      <w:r>
-        <w:rPr>
-          <w:rFonts w:ascii="Times New Roman" w:hAnsi="Times New Roman" w:cs="Times New Roman"/>
-          <w:color w:val="000000"/>
-          <w:sz w:val="24"/>
-          <w:szCs w:val="24"/>
-        </w:rPr>
-        <w:tab/>
-      </w:r>
-      <w:r>
-        <w:rPr>
-          <w:rFonts w:ascii="Times New Roman" w:hAnsi="Times New Roman" w:cs="Times New Roman"/>
-          <w:color w:val="000000"/>
-          <w:sz w:val="24"/>
-          <w:szCs w:val="24"/>
-        </w:rPr>
-        <w:tab/>
-      </w:r>
-      <w:r>
-        <w:rPr>
-          <w:rFonts w:ascii="Times New Roman" w:hAnsi="Times New Roman" w:cs="Times New Roman"/>
-          <w:color w:val="000000"/>
-          <w:sz w:val="24"/>
-          <w:szCs w:val="24"/>
-        </w:rPr>
-        <w:tab/>
-      </w:r>
-      <w:r>
-        <w:rPr>
-          <w:rFonts w:ascii="Times New Roman" w:hAnsi="Times New Roman" w:cs="Times New Roman"/>
-          <w:color w:val="000000"/>
-          <w:sz w:val="24"/>
-          <w:szCs w:val="24"/>
-        </w:rPr>
-        <w:tab/>
-      </w:r>
-      <w:r>
-        <w:rPr>
-          <w:rFonts w:ascii="Times New Roman" w:hAnsi="Times New Roman" w:cs="Times New Roman"/>
-          <w:color w:val="000000"/>
-          <w:sz w:val="24"/>
-          <w:szCs w:val="24"/>
-        </w:rPr>
-        <w:tab/>
-      </w:r>
-      <w:r>
-        <w:rPr>
-          <w:rFonts w:ascii="Times New Roman" w:hAnsi="Times New Roman" w:cs="Times New Roman"/>
-          <w:color w:val="000000"/>
-          <w:sz w:val="24"/>
-          <w:szCs w:val="24"/>
-        </w:rPr>
-        <w:tab/>
-      </w:r>
-      <w:r>
-        <w:rPr>
-          <w:rFonts w:ascii="Times New Roman" w:hAnsi="Times New Roman" w:cs="Times New Roman"/>
-          <w:color w:val="000000"/>
-          <w:sz w:val="24"/>
-          <w:szCs w:val="24"/>
-        </w:rPr>
-        <w:tab/>
-        <w:t xml:space="preserve">      [   ]</w:t>
-      </w:r>
-      <w:r>
-        <w:rPr>
-          <w:rFonts w:ascii="Times New Roman" w:hAnsi="Times New Roman" w:cs="Times New Roman"/>
-          <w:color w:val="000000"/>
-          <w:sz w:val="24"/>
-          <w:szCs w:val="24"/>
-        </w:rPr>
-        <w:tab/>
-        <w:t xml:space="preserve">   [   ]</w:t>
-      </w:r>
-    </w:p>
-    <w:p>
-      <w:pPr>
-        <w:autoSpaceDE w:val="0"/>
-        <w:autoSpaceDN w:val="0"/>
-        <w:adjustRightInd w:val="0"/>
-        <w:spacing w:after="0" w:line="240" w:lineRule="auto"/>
-        <w:rPr>
-          <w:rFonts w:ascii="Times New Roman" w:hAnsi="Times New Roman" w:cs="Times New Roman"/>
-          <w:color w:val="000000"/>
-          <w:sz w:val="24"/>
-          <w:szCs w:val="24"/>
-        </w:rPr>
-      </w:pPr>
-      <w:r>
-        <w:rPr>
-          <w:rFonts w:ascii="Times New Roman" w:hAnsi="Times New Roman" w:cs="Times New Roman"/>
-          <w:color w:val="000000"/>
-          <w:sz w:val="24"/>
-          <w:szCs w:val="24"/>
-        </w:rPr>
-        <w:t xml:space="preserve">• Reduce or increase </w:t>
+        <w:t>(</w:t>
       </w:r>
       <w:r>
         <w:rPr>
@@ -1389,154 +1732,7 @@
           <w:sz w:val="24"/>
           <w:szCs w:val="24"/>
         </w:rPr>
-        <w:t xml:space="preserve">Handicap Factors </w:t>
-      </w:r>
-      <w:r>
-        <w:rPr>
-          <w:rFonts w:ascii="Times New Roman" w:hAnsi="Times New Roman" w:cs="Times New Roman"/>
-          <w:color w:val="000000"/>
-          <w:sz w:val="24"/>
-          <w:szCs w:val="24"/>
-        </w:rPr>
-        <w:t>of any player whose handicap does not</w:t>
-      </w:r>
-    </w:p>
-    <w:p>
-      <w:pPr>
-        <w:autoSpaceDE w:val="0"/>
-        <w:autoSpaceDN w:val="0"/>
-        <w:adjustRightInd w:val="0"/>
-        <w:spacing w:after="0" w:line="240" w:lineRule="auto"/>
-        <w:rPr>
-          <w:rFonts w:ascii="Times New Roman" w:hAnsi="Times New Roman" w:cs="Times New Roman"/>
-          <w:color w:val="000000"/>
-          <w:sz w:val="24"/>
-          <w:szCs w:val="24"/>
-        </w:rPr>
-      </w:pPr>
-      <w:r>
-        <w:rPr>
-          <w:rFonts w:ascii="Times New Roman" w:hAnsi="Times New Roman" w:cs="Times New Roman"/>
-          <w:color w:val="000000"/>
-          <w:sz w:val="24"/>
-          <w:szCs w:val="24"/>
-        </w:rPr>
-        <w:t>reflect the player’s p</w:t>
-      </w:r>
-      <w:r>
-        <w:rPr>
-          <w:rFonts w:ascii="Times New Roman" w:hAnsi="Times New Roman" w:cs="Times New Roman"/>
-          <w:color w:val="000000"/>
-          <w:sz w:val="24"/>
-          <w:szCs w:val="24"/>
-        </w:rPr>
-        <w:t xml:space="preserve">otential ability? </w:t>
-      </w:r>
-      <w:r>
-        <w:rPr>
-          <w:rFonts w:ascii="Times New Roman" w:hAnsi="Times New Roman" w:cs="Times New Roman"/>
-          <w:color w:val="000000"/>
-          <w:sz w:val="24"/>
-          <w:szCs w:val="24"/>
-        </w:rPr>
-        <w:tab/>
-      </w:r>
-      <w:r>
-        <w:rPr>
-          <w:rFonts w:ascii="Times New Roman" w:hAnsi="Times New Roman" w:cs="Times New Roman"/>
-          <w:color w:val="000000"/>
-          <w:sz w:val="24"/>
-          <w:szCs w:val="24"/>
-        </w:rPr>
-        <w:tab/>
-      </w:r>
-      <w:r>
-        <w:rPr>
-          <w:rFonts w:ascii="Times New Roman" w:hAnsi="Times New Roman" w:cs="Times New Roman"/>
-          <w:color w:val="000000"/>
-          <w:sz w:val="24"/>
-          <w:szCs w:val="24"/>
-        </w:rPr>
-        <w:tab/>
-      </w:r>
-      <w:r>
-        <w:rPr>
-          <w:rFonts w:ascii="Times New Roman" w:hAnsi="Times New Roman" w:cs="Times New Roman"/>
-          <w:color w:val="000000"/>
-          <w:sz w:val="24"/>
-          <w:szCs w:val="24"/>
-        </w:rPr>
-        <w:tab/>
-      </w:r>
-      <w:r>
-        <w:rPr>
-          <w:rFonts w:ascii="Times New Roman" w:hAnsi="Times New Roman" w:cs="Times New Roman"/>
-          <w:color w:val="000000"/>
-          <w:sz w:val="24"/>
-          <w:szCs w:val="24"/>
-        </w:rPr>
-        <w:tab/>
-      </w:r>
-      <w:r>
-        <w:rPr>
-          <w:rFonts w:ascii="Times New Roman" w:hAnsi="Times New Roman" w:cs="Times New Roman"/>
-          <w:color w:val="000000"/>
-          <w:sz w:val="24"/>
-          <w:szCs w:val="24"/>
-        </w:rPr>
-        <w:tab/>
-      </w:r>
-      <w:r>
-        <w:rPr>
-          <w:rFonts w:ascii="Times New Roman" w:hAnsi="Times New Roman" w:cs="Times New Roman"/>
-          <w:color w:val="000000"/>
-          <w:sz w:val="24"/>
-          <w:szCs w:val="24"/>
-        </w:rPr>
-        <w:tab/>
-        <w:t xml:space="preserve">      [   ]</w:t>
-      </w:r>
-      <w:r>
-        <w:rPr>
-          <w:rFonts w:ascii="Times New Roman" w:hAnsi="Times New Roman" w:cs="Times New Roman"/>
-          <w:color w:val="000000"/>
-          <w:sz w:val="24"/>
-          <w:szCs w:val="24"/>
-        </w:rPr>
-        <w:tab/>
-        <w:t xml:space="preserve">   [   ]</w:t>
-      </w:r>
-    </w:p>
-    <w:p>
-      <w:pPr>
-        <w:autoSpaceDE w:val="0"/>
-        <w:autoSpaceDN w:val="0"/>
-        <w:adjustRightInd w:val="0"/>
-        <w:spacing w:after="0" w:line="240" w:lineRule="auto"/>
-        <w:rPr>
-          <w:rFonts w:ascii="Times New Roman" w:hAnsi="Times New Roman" w:cs="Times New Roman"/>
-          <w:color w:val="000000"/>
-          <w:sz w:val="24"/>
-          <w:szCs w:val="24"/>
-        </w:rPr>
-      </w:pPr>
-      <w:r>
-        <w:rPr>
-          <w:rFonts w:ascii="Times New Roman" w:hAnsi="Times New Roman" w:cs="Times New Roman"/>
-          <w:color w:val="000000"/>
-          <w:sz w:val="24"/>
-          <w:szCs w:val="24"/>
-        </w:rPr>
-        <w:t>•</w:t>
-      </w:r>
-      <w:r>
-        <w:rPr>
-          <w:rFonts w:ascii="Times New Roman" w:hAnsi="Times New Roman" w:cs="Times New Roman"/>
-          <w:color w:val="000000"/>
-          <w:sz w:val="24"/>
-          <w:szCs w:val="24"/>
-        </w:rPr>
-        <w:t xml:space="preserve"> Have a representative from the </w:t>
+        <w:t>club</w:t>
       </w:r>
       <w:r>
         <w:rPr>
@@ -1547,7 +1743,7 @@
           <w:sz w:val="24"/>
           <w:szCs w:val="24"/>
         </w:rPr>
-        <w:t>Association</w:t>
+        <w:t>)</w:t>
       </w:r>
       <w:r>
         <w:rPr>
@@ -1567,72 +1763,9 @@
           <w:sz w:val="24"/>
           <w:szCs w:val="24"/>
         </w:rPr>
-        <w:t xml:space="preserve">with </w:t>
-      </w:r>
-      <w:r>
-        <w:rPr>
-          <w:rFonts w:ascii="Times New Roman" w:hAnsi="Times New Roman" w:cs="Times New Roman"/>
-          <w:color w:val="000000"/>
-          <w:sz w:val="24"/>
-          <w:szCs w:val="24"/>
-        </w:rPr>
-        <w:t>knowledge about the system?</w:t>
-      </w:r>
-      <w:r>
-        <w:rPr>
-          <w:rFonts w:ascii="Times New Roman" w:hAnsi="Times New Roman" w:cs="Times New Roman"/>
-          <w:color w:val="000000"/>
-          <w:sz w:val="24"/>
-          <w:szCs w:val="24"/>
-        </w:rPr>
-        <w:tab/>
-        <w:t xml:space="preserve">      [   ]</w:t>
-      </w:r>
-      <w:r>
-        <w:rPr>
-          <w:rFonts w:ascii="Times New Roman" w:hAnsi="Times New Roman" w:cs="Times New Roman"/>
-          <w:color w:val="000000"/>
-          <w:sz w:val="24"/>
-          <w:szCs w:val="24"/>
-        </w:rPr>
-        <w:tab/>
-        <w:t xml:space="preserve">   [   ]</w:t>
-      </w:r>
-    </w:p>
-    <w:p>
-      <w:pPr>
-        <w:autoSpaceDE w:val="0"/>
-        <w:autoSpaceDN w:val="0"/>
-        <w:adjustRightInd w:val="0"/>
-        <w:spacing w:after="0" w:line="240" w:lineRule="auto"/>
-        <w:rPr>
-          <w:rFonts w:ascii="Times New Roman" w:hAnsi="Times New Roman" w:cs="Times New Roman"/>
-          <w:color w:val="000000"/>
-          <w:sz w:val="24"/>
-          <w:szCs w:val="24"/>
-        </w:rPr>
-      </w:pPr>
-    </w:p>
-    <w:p>
-      <w:pPr>
-        <w:autoSpaceDE w:val="0"/>
-        <w:autoSpaceDN w:val="0"/>
-        <w:adjustRightInd w:val="0"/>
-        <w:spacing w:after="0" w:line="240" w:lineRule="auto"/>
-        <w:rPr>
-          <w:rFonts w:ascii="Times New Roman" w:hAnsi="Times New Roman" w:cs="Times New Roman"/>
-          <w:color w:val="000000"/>
-          <w:sz w:val="24"/>
-          <w:szCs w:val="24"/>
-        </w:rPr>
-      </w:pPr>
-    </w:p>
-    <w:p>
-      <w:pPr>
-        <w:autoSpaceDE w:val="0"/>
-        <w:autoSpaceDN w:val="0"/>
-        <w:adjustRightInd w:val="0"/>
-        <w:spacing w:after="0" w:line="240" w:lineRule="auto"/>
+        <w:t xml:space="preserve">is following the </w:t>
+      </w:r>
+      <w:r>
         <w:rPr>
           <w:rFonts w:ascii="Times New Roman" w:hAnsi="Times New Roman" w:cs="Times New Roman"/>
           <w:i/>
@@ -1641,44 +1774,22 @@
           <w:sz w:val="24"/>
           <w:szCs w:val="24"/>
         </w:rPr>
-      </w:pPr>
-      <w:r>
-        <w:rPr>
-          <w:rFonts w:ascii="Times New Roman" w:hAnsi="Times New Roman" w:cs="Times New Roman"/>
-          <w:color w:val="000000"/>
-          <w:sz w:val="24"/>
-          <w:szCs w:val="24"/>
-        </w:rPr>
-        <w:t>If th</w:t>
-      </w:r>
-      <w:r>
-        <w:rPr>
-          <w:rFonts w:ascii="Times New Roman" w:hAnsi="Times New Roman" w:cs="Times New Roman"/>
-          <w:color w:val="000000"/>
-          <w:sz w:val="24"/>
-          <w:szCs w:val="24"/>
-        </w:rPr>
-        <w:t>e answer to all questions is “YES</w:t>
-      </w:r>
-      <w:r>
-        <w:rPr>
-          <w:rFonts w:ascii="Times New Roman" w:hAnsi="Times New Roman" w:cs="Times New Roman"/>
-          <w:color w:val="000000"/>
-          <w:sz w:val="24"/>
-          <w:szCs w:val="24"/>
-        </w:rPr>
-        <w:t xml:space="preserve">,” the </w:t>
-      </w:r>
-      <w:r>
-        <w:rPr>
-          <w:rFonts w:ascii="Times New Roman" w:hAnsi="Times New Roman" w:cs="Times New Roman"/>
-          <w:i/>
-          <w:color w:val="000000"/>
-          <w:sz w:val="24"/>
-          <w:szCs w:val="24"/>
-        </w:rPr>
-        <w:t>Association</w:t>
-      </w:r>
+        <w:t>Handicap</w:t>
+      </w:r>
+    </w:p>
+    <w:p>
+      <w:pPr>
+        <w:autoSpaceDE w:val="0"/>
+        <w:autoSpaceDN w:val="0"/>
+        <w:adjustRightInd w:val="0"/>
+        <w:spacing w:after="0" w:line="240" w:lineRule="auto"/>
+        <w:rPr>
+          <w:rFonts w:ascii="Times New Roman" w:hAnsi="Times New Roman" w:cs="Times New Roman"/>
+          <w:color w:val="000000"/>
+          <w:sz w:val="24"/>
+          <w:szCs w:val="24"/>
+        </w:rPr>
+      </w:pPr>
       <w:r>
         <w:rPr>
           <w:rFonts w:ascii="Times New Roman" w:hAnsi="Times New Roman" w:cs="Times New Roman"/>
@@ -1688,7 +1799,16 @@
           <w:sz w:val="24"/>
           <w:szCs w:val="24"/>
         </w:rPr>
-        <w:t xml:space="preserve"> </w:t>
+        <w:t xml:space="preserve">System </w:t>
+      </w:r>
+      <w:r>
+        <w:rPr>
+          <w:rFonts w:ascii="Times New Roman" w:hAnsi="Times New Roman" w:cs="Times New Roman"/>
+          <w:color w:val="000000"/>
+          <w:sz w:val="24"/>
+          <w:szCs w:val="24"/>
+        </w:rPr>
+        <w:t xml:space="preserve">and may issue a </w:t>
       </w:r>
       <w:r>
         <w:rPr>
@@ -1699,105 +1819,7 @@
           <w:sz w:val="24"/>
           <w:szCs w:val="24"/>
         </w:rPr>
-        <w:t>(</w:t>
-      </w:r>
-      <w:r>
-        <w:rPr>
-          <w:rFonts w:ascii="Times New Roman" w:hAnsi="Times New Roman" w:cs="Times New Roman"/>
-          <w:i/>
-          <w:iCs/>
-          <w:color w:val="000000"/>
-          <w:sz w:val="24"/>
-          <w:szCs w:val="24"/>
-        </w:rPr>
-        <w:t>club</w:t>
-      </w:r>
-      <w:r>
-        <w:rPr>
-          <w:rFonts w:ascii="Times New Roman" w:hAnsi="Times New Roman" w:cs="Times New Roman"/>
-          <w:i/>
-          <w:iCs/>
-          <w:color w:val="000000"/>
-          <w:sz w:val="24"/>
-          <w:szCs w:val="24"/>
-        </w:rPr>
-        <w:t>)</w:t>
-      </w:r>
-      <w:r>
-        <w:rPr>
-          <w:rFonts w:ascii="Times New Roman" w:hAnsi="Times New Roman" w:cs="Times New Roman"/>
-          <w:i/>
-          <w:iCs/>
-          <w:color w:val="000000"/>
-          <w:sz w:val="24"/>
-          <w:szCs w:val="24"/>
-        </w:rPr>
-        <w:t xml:space="preserve"> </w:t>
-      </w:r>
-      <w:r>
-        <w:rPr>
-          <w:rFonts w:ascii="Times New Roman" w:hAnsi="Times New Roman" w:cs="Times New Roman"/>
-          <w:color w:val="000000"/>
-          <w:sz w:val="24"/>
-          <w:szCs w:val="24"/>
-        </w:rPr>
-        <w:t xml:space="preserve">is following the </w:t>
-      </w:r>
-      <w:r>
-        <w:rPr>
-          <w:rFonts w:ascii="Times New Roman" w:hAnsi="Times New Roman" w:cs="Times New Roman"/>
-          <w:i/>
-          <w:iCs/>
-          <w:color w:val="000000"/>
-          <w:sz w:val="24"/>
-          <w:szCs w:val="24"/>
-        </w:rPr>
-        <w:t>Handicap</w:t>
-      </w:r>
-    </w:p>
-    <w:p>
-      <w:pPr>
-        <w:autoSpaceDE w:val="0"/>
-        <w:autoSpaceDN w:val="0"/>
-        <w:adjustRightInd w:val="0"/>
-        <w:spacing w:after="0" w:line="240" w:lineRule="auto"/>
-        <w:rPr>
-          <w:rFonts w:ascii="Times New Roman" w:hAnsi="Times New Roman" w:cs="Times New Roman"/>
-          <w:color w:val="000000"/>
-          <w:sz w:val="24"/>
-          <w:szCs w:val="24"/>
-        </w:rPr>
-      </w:pPr>
-      <w:r>
-        <w:rPr>
-          <w:rFonts w:ascii="Times New Roman" w:hAnsi="Times New Roman" w:cs="Times New Roman"/>
-          <w:i/>
-          <w:iCs/>
-          <w:color w:val="000000"/>
-          <w:sz w:val="24"/>
-          <w:szCs w:val="24"/>
-        </w:rPr>
-        <w:t xml:space="preserve">System </w:t>
-      </w:r>
-      <w:r>
-        <w:rPr>
-          <w:rFonts w:ascii="Times New Roman" w:hAnsi="Times New Roman" w:cs="Times New Roman"/>
-          <w:color w:val="000000"/>
-          <w:sz w:val="24"/>
-          <w:szCs w:val="24"/>
-        </w:rPr>
-        <w:t xml:space="preserve">and may issue a </w:t>
-      </w:r>
-      <w:r>
-        <w:rPr>
-          <w:rFonts w:ascii="Times New Roman" w:hAnsi="Times New Roman" w:cs="Times New Roman"/>
-          <w:i/>
-          <w:iCs/>
-          <w:color w:val="000000"/>
-          <w:sz w:val="24"/>
-          <w:szCs w:val="24"/>
-        </w:rPr>
-        <w:t>Handicap Factor</w:t>
+        <w:t>Handicap Index</w:t>
       </w:r>
       <w:r>
         <w:rPr>
